--- a/Diplomarbeit.docx
+++ b/Diplomarbeit.docx
@@ -499,7 +499,6 @@
         <w:ind w:left="6379" w:hanging="6379"/>
         <w:rPr>
           <w:rFonts w:cs="Arial"/>
-          <w:lang w:val="en-US"/>
         </w:rPr>
       </w:pPr>
       <w:r>
@@ -548,7 +547,6 @@
       <w:r>
         <w:rPr>
           <w:rFonts w:cs="Arial"/>
-          <w:lang w:val="en-US"/>
         </w:rPr>
         <w:t xml:space="preserve">Bernd </w:t>
       </w:r>
@@ -556,23 +554,8 @@
       <w:r>
         <w:rPr>
           <w:rFonts w:cs="Arial"/>
-          <w:lang w:val="en-US"/>
-        </w:rPr>
-        <w:t>S</w:t>
-      </w:r>
-      <w:r>
-        <w:rPr>
-          <w:rFonts w:cs="Arial"/>
-          <w:lang w:val="en-US"/>
-        </w:rPr>
-        <w:t>t</w:t>
-      </w:r>
-      <w:r>
-        <w:rPr>
-          <w:rFonts w:cs="Arial"/>
-          <w:lang w:val="en-US"/>
-        </w:rPr>
-        <w:t>anzl</w:t>
+        </w:rPr>
+        <w:t>Stanzl</w:t>
       </w:r>
       <w:proofErr w:type="spellEnd"/>
     </w:p>
@@ -598,14 +581,12 @@
           <w:rFonts w:cs="Arial"/>
           <w:b/>
           <w:highlight w:val="yellow"/>
-          <w:lang w:val="en-US"/>
         </w:rPr>
       </w:pPr>
       <w:r>
         <w:rPr>
           <w:rFonts w:cs="Arial"/>
           <w:b/>
-          <w:lang w:val="en-US"/>
         </w:rPr>
         <w:t>Hardware, User-manual</w:t>
       </w:r>
@@ -668,7 +649,6 @@
       <w:r>
         <w:rPr>
           <w:rFonts w:cs="Arial"/>
-          <w:lang w:val="en-US"/>
         </w:rPr>
         <w:t xml:space="preserve">Bernd </w:t>
       </w:r>
@@ -676,16 +656,8 @@
       <w:r>
         <w:rPr>
           <w:rFonts w:cs="Arial"/>
-          <w:lang w:val="en-US"/>
-        </w:rPr>
-        <w:t>St</w:t>
-      </w:r>
-      <w:r>
-        <w:rPr>
-          <w:rFonts w:cs="Arial"/>
-          <w:lang w:val="en-US"/>
-        </w:rPr>
-        <w:t>anzl</w:t>
+        </w:rPr>
+        <w:t>Stanzl</w:t>
       </w:r>
       <w:proofErr w:type="spellEnd"/>
     </w:p>
@@ -1718,24 +1690,9 @@
                 <w:rFonts w:cs="Arial"/>
                 <w:sz w:val="22"/>
                 <w:szCs w:val="20"/>
-              </w:rPr>
-              <w:t>Emanuel Renk</w:t>
-            </w:r>
-            <w:r>
-              <w:rPr>
-                <w:rFonts w:cs="Arial"/>
-                <w:sz w:val="22"/>
-                <w:szCs w:val="20"/>
-              </w:rPr>
-              <w:t xml:space="preserve">, </w:t>
-            </w:r>
-            <w:r>
-              <w:rPr>
-                <w:rFonts w:cs="Arial"/>
-                <w:sz w:val="22"/>
-                <w:szCs w:val="20"/>
-              </w:rPr>
-              <w:t xml:space="preserve">Felix </w:t>
+                <w:lang w:val="en-US"/>
+              </w:rPr>
+              <w:t xml:space="preserve">Emanuel Renk, Felix </w:t>
             </w:r>
             <w:proofErr w:type="spellStart"/>
             <w:r>
@@ -1743,6 +1700,7 @@
                 <w:rFonts w:cs="Arial"/>
                 <w:sz w:val="22"/>
                 <w:szCs w:val="20"/>
+                <w:lang w:val="en-US"/>
               </w:rPr>
               <w:t>Kaim</w:t>
             </w:r>
@@ -1752,6 +1710,7 @@
                 <w:rFonts w:cs="Arial"/>
                 <w:sz w:val="22"/>
                 <w:szCs w:val="20"/>
+                <w:lang w:val="en-US"/>
               </w:rPr>
               <w:t xml:space="preserve">, </w:t>
             </w:r>
@@ -1761,6 +1720,7 @@
                 <w:rFonts w:cs="Arial"/>
                 <w:sz w:val="22"/>
                 <w:szCs w:val="20"/>
+                <w:lang w:val="en-US"/>
               </w:rPr>
               <w:t>Levent</w:t>
             </w:r>
@@ -1770,6 +1730,7 @@
                 <w:rFonts w:cs="Arial"/>
                 <w:sz w:val="22"/>
                 <w:szCs w:val="20"/>
+                <w:lang w:val="en-US"/>
               </w:rPr>
               <w:t xml:space="preserve"> </w:t>
             </w:r>
@@ -1779,6 +1740,7 @@
                 <w:rFonts w:cs="Arial"/>
                 <w:sz w:val="22"/>
                 <w:szCs w:val="20"/>
+                <w:lang w:val="en-US"/>
               </w:rPr>
               <w:t>Ugurhan</w:t>
             </w:r>
@@ -2027,78 +1989,194 @@
                 <w:szCs w:val="20"/>
               </w:rPr>
             </w:pPr>
-          </w:p>
-          <w:p>
-            <w:pPr>
-              <w:rPr>
-                <w:rFonts w:cs="Arial"/>
-                <w:sz w:val="20"/>
-                <w:szCs w:val="20"/>
-              </w:rPr>
-            </w:pPr>
-          </w:p>
-          <w:p>
-            <w:pPr>
-              <w:rPr>
-                <w:rFonts w:cs="Arial"/>
-                <w:sz w:val="20"/>
-                <w:szCs w:val="20"/>
-              </w:rPr>
-            </w:pPr>
-          </w:p>
-          <w:p>
-            <w:pPr>
-              <w:rPr>
-                <w:rFonts w:cs="Arial"/>
-                <w:sz w:val="20"/>
-                <w:szCs w:val="20"/>
-              </w:rPr>
-            </w:pPr>
-          </w:p>
-          <w:p>
-            <w:pPr>
-              <w:rPr>
-                <w:rFonts w:cs="Arial"/>
-                <w:sz w:val="20"/>
-                <w:szCs w:val="20"/>
-              </w:rPr>
-            </w:pPr>
-          </w:p>
-          <w:p>
-            <w:pPr>
-              <w:rPr>
-                <w:rFonts w:cs="Arial"/>
-                <w:sz w:val="20"/>
-                <w:szCs w:val="20"/>
-              </w:rPr>
-            </w:pPr>
-          </w:p>
-          <w:p>
-            <w:pPr>
-              <w:rPr>
-                <w:rFonts w:cs="Arial"/>
-                <w:sz w:val="20"/>
-                <w:szCs w:val="20"/>
-              </w:rPr>
-            </w:pPr>
-          </w:p>
-          <w:p>
-            <w:pPr>
-              <w:rPr>
-                <w:rFonts w:cs="Arial"/>
-                <w:sz w:val="20"/>
-                <w:szCs w:val="20"/>
-              </w:rPr>
-            </w:pPr>
-          </w:p>
-          <w:p>
-            <w:pPr>
-              <w:rPr>
-                <w:rFonts w:cs="Arial"/>
-                <w:sz w:val="20"/>
-                <w:szCs w:val="20"/>
-              </w:rPr>
-            </w:pPr>
+            <w:r>
+              <w:rPr>
+                <w:rFonts w:cs="Arial"/>
+                <w:sz w:val="20"/>
+                <w:szCs w:val="20"/>
+              </w:rPr>
+              <w:t xml:space="preserve">Vereinfachung des Lebens in mindestens einem Raum, </w:t>
+            </w:r>
+            <w:proofErr w:type="spellStart"/>
+            <w:r>
+              <w:rPr>
+                <w:rFonts w:cs="Arial"/>
+                <w:sz w:val="20"/>
+                <w:szCs w:val="20"/>
+              </w:rPr>
+              <w:t>z.B.mit</w:t>
+            </w:r>
+            <w:proofErr w:type="spellEnd"/>
+            <w:r>
+              <w:rPr>
+                <w:rFonts w:cs="Arial"/>
+                <w:sz w:val="20"/>
+                <w:szCs w:val="20"/>
+              </w:rPr>
+              <w:t xml:space="preserve"> Internet gesteuerter Fenster- und Türöffner sowie Licht ein/aus Schalter und Dimmer.</w:t>
+            </w:r>
+          </w:p>
+          <w:p>
+            <w:pPr>
+              <w:rPr>
+                <w:rFonts w:cs="Arial"/>
+                <w:sz w:val="20"/>
+                <w:szCs w:val="20"/>
+              </w:rPr>
+            </w:pPr>
+          </w:p>
+          <w:p>
+            <w:pPr>
+              <w:rPr>
+                <w:rFonts w:cs="Arial"/>
+                <w:sz w:val="20"/>
+                <w:szCs w:val="20"/>
+              </w:rPr>
+            </w:pPr>
+            <w:r>
+              <w:rPr>
+                <w:rFonts w:cs="Arial"/>
+                <w:sz w:val="20"/>
+                <w:szCs w:val="20"/>
+              </w:rPr>
+              <w:t>Weiters soll die Arbeit von jedem nicht technisch Geschulten einfach erweiterbar sein.</w:t>
+            </w:r>
+          </w:p>
+          <w:p>
+            <w:pPr>
+              <w:rPr>
+                <w:rFonts w:cs="Arial"/>
+                <w:sz w:val="20"/>
+                <w:szCs w:val="20"/>
+              </w:rPr>
+            </w:pPr>
+          </w:p>
+          <w:p>
+            <w:pPr>
+              <w:rPr>
+                <w:rFonts w:cs="Arial"/>
+                <w:sz w:val="20"/>
+                <w:szCs w:val="20"/>
+              </w:rPr>
+            </w:pPr>
+            <w:r>
+              <w:rPr>
+                <w:rFonts w:cs="Arial"/>
+                <w:sz w:val="20"/>
+                <w:szCs w:val="20"/>
+              </w:rPr>
+              <w:t xml:space="preserve">Emanuel </w:t>
+            </w:r>
+            <w:r>
+              <w:rPr>
+                <w:rFonts w:cs="Arial"/>
+                <w:sz w:val="20"/>
+                <w:szCs w:val="20"/>
+              </w:rPr>
+              <w:t>Renk:</w:t>
+            </w:r>
+            <w:r>
+              <w:rPr>
+                <w:rFonts w:cs="Arial"/>
+                <w:sz w:val="20"/>
+                <w:szCs w:val="20"/>
+              </w:rPr>
+              <w:t xml:space="preserve"> zuständig für Web-Server und falls genügend Zeit übrig ist für die App</w:t>
+            </w:r>
+          </w:p>
+          <w:p>
+            <w:pPr>
+              <w:rPr>
+                <w:rFonts w:cs="Arial"/>
+                <w:sz w:val="20"/>
+                <w:szCs w:val="20"/>
+              </w:rPr>
+            </w:pPr>
+          </w:p>
+          <w:p>
+            <w:pPr>
+              <w:rPr>
+                <w:rFonts w:cs="Arial"/>
+                <w:sz w:val="20"/>
+                <w:szCs w:val="20"/>
+              </w:rPr>
+            </w:pPr>
+            <w:r>
+              <w:rPr>
+                <w:rFonts w:cs="Arial"/>
+                <w:sz w:val="20"/>
+                <w:szCs w:val="20"/>
+              </w:rPr>
+              <w:t xml:space="preserve">Felix </w:t>
+            </w:r>
+            <w:r>
+              <w:rPr>
+                <w:rFonts w:cs="Arial"/>
+                <w:sz w:val="20"/>
+                <w:szCs w:val="20"/>
+              </w:rPr>
+              <w:t>Kaim:</w:t>
+            </w:r>
+            <w:r>
+              <w:rPr>
+                <w:rFonts w:cs="Arial"/>
+                <w:sz w:val="20"/>
+                <w:szCs w:val="20"/>
+              </w:rPr>
+              <w:t xml:space="preserve"> zuständig für Schaltungen und Hardware-Lösungen</w:t>
+            </w:r>
+          </w:p>
+          <w:p>
+            <w:pPr>
+              <w:rPr>
+                <w:rFonts w:cs="Arial"/>
+                <w:sz w:val="20"/>
+                <w:szCs w:val="20"/>
+              </w:rPr>
+            </w:pPr>
+          </w:p>
+          <w:p>
+            <w:pPr>
+              <w:rPr>
+                <w:rFonts w:cs="Arial"/>
+                <w:sz w:val="20"/>
+                <w:szCs w:val="20"/>
+              </w:rPr>
+            </w:pPr>
+            <w:r>
+              <w:rPr>
+                <w:rFonts w:cs="Arial"/>
+                <w:sz w:val="20"/>
+                <w:szCs w:val="20"/>
+              </w:rPr>
+              <w:t xml:space="preserve">Levent </w:t>
+            </w:r>
+            <w:proofErr w:type="spellStart"/>
+            <w:r>
+              <w:rPr>
+                <w:rFonts w:cs="Arial"/>
+                <w:sz w:val="20"/>
+                <w:szCs w:val="20"/>
+              </w:rPr>
+              <w:t>Ugurhan</w:t>
+            </w:r>
+            <w:proofErr w:type="spellEnd"/>
+            <w:r>
+              <w:rPr>
+                <w:rFonts w:cs="Arial"/>
+                <w:sz w:val="20"/>
+                <w:szCs w:val="20"/>
+              </w:rPr>
+              <w:t>:</w:t>
+            </w:r>
+            <w:r>
+              <w:rPr>
+                <w:rFonts w:cs="Arial"/>
+                <w:sz w:val="20"/>
+                <w:szCs w:val="20"/>
+              </w:rPr>
+              <w:t xml:space="preserve"> zuständig für hardwarenahe Programmierung d.h. entweder Programmieren eines Mikrokontrollers oder der Pins des Raspberry</w:t>
+            </w:r>
           </w:p>
           <w:p>
             <w:pPr>
@@ -2311,42 +2389,6 @@
             <w:tcW w:w="6521" w:type="dxa"/>
             <w:vAlign w:val="center"/>
           </w:tcPr>
-          <w:p>
-            <w:pPr>
-              <w:rPr>
-                <w:rFonts w:cs="Arial"/>
-                <w:sz w:val="20"/>
-                <w:szCs w:val="20"/>
-              </w:rPr>
-            </w:pPr>
-          </w:p>
-          <w:p>
-            <w:pPr>
-              <w:rPr>
-                <w:rFonts w:cs="Arial"/>
-                <w:sz w:val="20"/>
-                <w:szCs w:val="20"/>
-              </w:rPr>
-            </w:pPr>
-          </w:p>
-          <w:p>
-            <w:pPr>
-              <w:rPr>
-                <w:rFonts w:cs="Arial"/>
-                <w:sz w:val="20"/>
-                <w:szCs w:val="20"/>
-              </w:rPr>
-            </w:pPr>
-          </w:p>
-          <w:p>
-            <w:pPr>
-              <w:rPr>
-                <w:rFonts w:cs="Arial"/>
-                <w:sz w:val="20"/>
-                <w:szCs w:val="20"/>
-              </w:rPr>
-            </w:pPr>
-          </w:p>
           <w:p>
             <w:pPr>
               <w:rPr>
@@ -3591,7 +3633,25 @@
                 <w:szCs w:val="20"/>
                 <w:lang w:val="en-GB"/>
               </w:rPr>
-              <w:t>Extendable</w:t>
+              <w:t>Ex</w:t>
+            </w:r>
+            <w:r>
+              <w:rPr>
+                <w:rFonts w:cs="Arial"/>
+                <w:sz w:val="22"/>
+                <w:szCs w:val="20"/>
+                <w:lang w:val="en-GB"/>
+              </w:rPr>
+              <w:t>p</w:t>
+            </w:r>
+            <w:r>
+              <w:rPr>
+                <w:rFonts w:cs="Arial"/>
+                <w:sz w:val="22"/>
+                <w:szCs w:val="20"/>
+                <w:lang w:val="en-GB"/>
+              </w:rPr>
+              <w:t>endable</w:t>
             </w:r>
             <w:r>
               <w:rPr>
@@ -3744,56 +3804,51 @@
                 <w:lang w:val="en-GB"/>
               </w:rPr>
             </w:pPr>
-          </w:p>
-          <w:p>
-            <w:pPr>
+            <w:r>
               <w:rPr>
                 <w:rFonts w:cs="Arial"/>
                 <w:sz w:val="20"/>
                 <w:szCs w:val="20"/>
                 <w:lang w:val="en-GB"/>
               </w:rPr>
-            </w:pPr>
-          </w:p>
-          <w:p>
-            <w:pPr>
+              <w:t>Simplification of life in at least one room, e.g. internet-controlled window</w:t>
+            </w:r>
+            <w:r>
               <w:rPr>
                 <w:rFonts w:cs="Arial"/>
                 <w:sz w:val="20"/>
                 <w:szCs w:val="20"/>
                 <w:lang w:val="en-GB"/>
               </w:rPr>
-            </w:pPr>
-          </w:p>
-          <w:p>
-            <w:pPr>
+              <w:t>-</w:t>
+            </w:r>
+            <w:r>
               <w:rPr>
                 <w:rFonts w:cs="Arial"/>
                 <w:sz w:val="20"/>
                 <w:szCs w:val="20"/>
                 <w:lang w:val="en-GB"/>
               </w:rPr>
-            </w:pPr>
-          </w:p>
-          <w:p>
-            <w:pPr>
+              <w:t>and door</w:t>
+            </w:r>
+            <w:r>
               <w:rPr>
                 <w:rFonts w:cs="Arial"/>
                 <w:sz w:val="20"/>
                 <w:szCs w:val="20"/>
                 <w:lang w:val="en-GB"/>
               </w:rPr>
-            </w:pPr>
-          </w:p>
-          <w:p>
-            <w:pPr>
+              <w:t>-</w:t>
+            </w:r>
+            <w:r>
               <w:rPr>
                 <w:rFonts w:cs="Arial"/>
                 <w:sz w:val="20"/>
                 <w:szCs w:val="20"/>
                 <w:lang w:val="en-GB"/>
               </w:rPr>
-            </w:pPr>
+              <w:t>openers as well as light on / off switches and dimmers.</w:t>
+            </w:r>
           </w:p>
           <w:p>
             <w:pPr>
@@ -3814,16 +3869,216 @@
                 <w:lang w:val="en-GB"/>
               </w:rPr>
             </w:pPr>
-          </w:p>
-          <w:p>
-            <w:pPr>
+            <w:r>
               <w:rPr>
                 <w:rFonts w:cs="Arial"/>
                 <w:sz w:val="20"/>
                 <w:szCs w:val="20"/>
                 <w:lang w:val="en-GB"/>
               </w:rPr>
-            </w:pPr>
+              <w:t xml:space="preserve">Furthermore, the work should be easily expandable by anyone who </w:t>
+            </w:r>
+            <w:r>
+              <w:rPr>
+                <w:rFonts w:cs="Arial"/>
+                <w:sz w:val="20"/>
+                <w:szCs w:val="20"/>
+                <w:lang w:val="en-GB"/>
+              </w:rPr>
+              <w:t>has</w:t>
+            </w:r>
+            <w:r>
+              <w:rPr>
+                <w:rFonts w:cs="Arial"/>
+                <w:sz w:val="20"/>
+                <w:szCs w:val="20"/>
+                <w:lang w:val="en-GB"/>
+              </w:rPr>
+              <w:t xml:space="preserve"> </w:t>
+            </w:r>
+            <w:r>
+              <w:rPr>
+                <w:rFonts w:cs="Arial"/>
+                <w:sz w:val="20"/>
+                <w:szCs w:val="20"/>
+                <w:lang w:val="en-GB"/>
+              </w:rPr>
+              <w:t>no knowledge about electronics and programming</w:t>
+            </w:r>
+            <w:r>
+              <w:rPr>
+                <w:rFonts w:cs="Arial"/>
+                <w:sz w:val="20"/>
+                <w:szCs w:val="20"/>
+                <w:lang w:val="en-GB"/>
+              </w:rPr>
+              <w:t>.</w:t>
+            </w:r>
+          </w:p>
+          <w:p>
+            <w:pPr>
+              <w:rPr>
+                <w:rFonts w:cs="Arial"/>
+                <w:sz w:val="20"/>
+                <w:szCs w:val="20"/>
+                <w:lang w:val="en-GB"/>
+              </w:rPr>
+            </w:pPr>
+          </w:p>
+          <w:p>
+            <w:pPr>
+              <w:rPr>
+                <w:rFonts w:cs="Arial"/>
+                <w:sz w:val="20"/>
+                <w:szCs w:val="20"/>
+                <w:lang w:val="en-GB"/>
+              </w:rPr>
+            </w:pPr>
+            <w:r>
+              <w:rPr>
+                <w:rFonts w:cs="Arial"/>
+                <w:sz w:val="20"/>
+                <w:szCs w:val="20"/>
+                <w:lang w:val="en-GB"/>
+              </w:rPr>
+              <w:t>Emanuel Renk: responsible for the web server and if there is enough time</w:t>
+            </w:r>
+            <w:r>
+              <w:rPr>
+                <w:rFonts w:cs="Arial"/>
+                <w:sz w:val="20"/>
+                <w:szCs w:val="20"/>
+                <w:lang w:val="en-GB"/>
+              </w:rPr>
+              <w:t xml:space="preserve"> also</w:t>
+            </w:r>
+            <w:r>
+              <w:rPr>
+                <w:rFonts w:cs="Arial"/>
+                <w:sz w:val="20"/>
+                <w:szCs w:val="20"/>
+                <w:lang w:val="en-GB"/>
+              </w:rPr>
+              <w:t xml:space="preserve"> for the app</w:t>
+            </w:r>
+            <w:r>
+              <w:rPr>
+                <w:rFonts w:cs="Arial"/>
+                <w:sz w:val="20"/>
+                <w:szCs w:val="20"/>
+                <w:lang w:val="en-GB"/>
+              </w:rPr>
+              <w:t>.</w:t>
+            </w:r>
+          </w:p>
+          <w:p>
+            <w:pPr>
+              <w:rPr>
+                <w:rFonts w:cs="Arial"/>
+                <w:sz w:val="20"/>
+                <w:szCs w:val="20"/>
+                <w:lang w:val="en-GB"/>
+              </w:rPr>
+            </w:pPr>
+          </w:p>
+          <w:p>
+            <w:pPr>
+              <w:rPr>
+                <w:rFonts w:cs="Arial"/>
+                <w:sz w:val="20"/>
+                <w:szCs w:val="20"/>
+                <w:lang w:val="en-GB"/>
+              </w:rPr>
+            </w:pPr>
+            <w:r>
+              <w:rPr>
+                <w:rFonts w:cs="Arial"/>
+                <w:sz w:val="20"/>
+                <w:szCs w:val="20"/>
+                <w:lang w:val="en-GB"/>
+              </w:rPr>
+              <w:t xml:space="preserve">Felix </w:t>
+            </w:r>
+            <w:proofErr w:type="spellStart"/>
+            <w:r>
+              <w:rPr>
+                <w:rFonts w:cs="Arial"/>
+                <w:sz w:val="20"/>
+                <w:szCs w:val="20"/>
+                <w:lang w:val="en-GB"/>
+              </w:rPr>
+              <w:t>Kaim</w:t>
+            </w:r>
+            <w:proofErr w:type="spellEnd"/>
+            <w:r>
+              <w:rPr>
+                <w:rFonts w:cs="Arial"/>
+                <w:sz w:val="20"/>
+                <w:szCs w:val="20"/>
+                <w:lang w:val="en-GB"/>
+              </w:rPr>
+              <w:t>: responsible for circuits and hardware solutions</w:t>
+            </w:r>
+          </w:p>
+          <w:p>
+            <w:pPr>
+              <w:rPr>
+                <w:rFonts w:cs="Arial"/>
+                <w:sz w:val="20"/>
+                <w:szCs w:val="20"/>
+                <w:lang w:val="en-GB"/>
+              </w:rPr>
+            </w:pPr>
+          </w:p>
+          <w:p>
+            <w:pPr>
+              <w:rPr>
+                <w:rFonts w:cs="Arial"/>
+                <w:sz w:val="20"/>
+                <w:szCs w:val="20"/>
+                <w:lang w:val="en-GB"/>
+              </w:rPr>
+            </w:pPr>
+            <w:proofErr w:type="spellStart"/>
+            <w:r>
+              <w:rPr>
+                <w:rFonts w:cs="Arial"/>
+                <w:sz w:val="20"/>
+                <w:szCs w:val="20"/>
+                <w:lang w:val="en-GB"/>
+              </w:rPr>
+              <w:t>Levent</w:t>
+            </w:r>
+            <w:proofErr w:type="spellEnd"/>
+            <w:r>
+              <w:rPr>
+                <w:rFonts w:cs="Arial"/>
+                <w:sz w:val="20"/>
+                <w:szCs w:val="20"/>
+                <w:lang w:val="en-GB"/>
+              </w:rPr>
+              <w:t xml:space="preserve"> </w:t>
+            </w:r>
+            <w:proofErr w:type="spellStart"/>
+            <w:r>
+              <w:rPr>
+                <w:rFonts w:cs="Arial"/>
+                <w:sz w:val="20"/>
+                <w:szCs w:val="20"/>
+                <w:lang w:val="en-GB"/>
+              </w:rPr>
+              <w:t>Ugurhan</w:t>
+            </w:r>
+            <w:proofErr w:type="spellEnd"/>
+            <w:r>
+              <w:rPr>
+                <w:rFonts w:cs="Arial"/>
+                <w:sz w:val="20"/>
+                <w:szCs w:val="20"/>
+                <w:lang w:val="en-GB"/>
+              </w:rPr>
+              <w:t>: responsible for hardware-related programming i.e. either programming a microcontroller or the pins of the Raspberry</w:t>
+            </w:r>
           </w:p>
           <w:p>
             <w:pPr>
@@ -4173,26 +4428,6 @@
               </w:rPr>
             </w:pPr>
           </w:p>
-          <w:p>
-            <w:pPr>
-              <w:rPr>
-                <w:rFonts w:cs="Arial"/>
-                <w:sz w:val="20"/>
-                <w:szCs w:val="20"/>
-                <w:lang w:val="en-GB"/>
-              </w:rPr>
-            </w:pPr>
-          </w:p>
-          <w:p>
-            <w:pPr>
-              <w:rPr>
-                <w:rFonts w:cs="Arial"/>
-                <w:sz w:val="20"/>
-                <w:szCs w:val="20"/>
-                <w:lang w:val="en-GB"/>
-              </w:rPr>
-            </w:pPr>
-          </w:p>
         </w:tc>
       </w:tr>
     </w:tbl>
@@ -4200,6 +4435,8 @@
       <w:pPr>
         <w:rPr>
           <w:rFonts w:cs="Arial"/>
+          <w:sz w:val="20"/>
+          <w:szCs w:val="20"/>
           <w:lang w:val="en-GB"/>
         </w:rPr>
       </w:pPr>
@@ -22774,19 +23011,7 @@
         <w:rPr>
           <w:vanish/>
         </w:rPr>
-        <w:t xml:space="preserve">olge von </w:t>
-      </w:r>
-      <w:r>
-        <w:rPr>
-          <w:vanish/>
-        </w:rPr>
-        <w:t>Wörtern</w:t>
-      </w:r>
-      <w:r>
-        <w:rPr>
-          <w:vanish/>
-        </w:rPr>
-        <w:t>, abgeschlossen mit dem Satzzeichen "</w:t>
+        <w:t>olge von Wörtern, abgeschlossen mit dem Satzzeichen "</w:t>
       </w:r>
       <w:r>
         <w:rPr>
@@ -23334,14 +23559,14 @@
         <v:path o:extrusionok="f" gradientshapeok="t" o:connecttype="rect"/>
         <o:lock v:ext="edit" aspectratio="t"/>
       </v:shapetype>
-      <v:shape id="_x0000_i1286" type="#_x0000_t75" style="width:9pt;height:9pt" o:bullet="t">
+      <v:shape id="_x0000_i1094" type="#_x0000_t75" style="width:9pt;height:9pt" o:bullet="t">
         <v:imagedata r:id="rId1" o:title="BD14868_"/>
       </v:shape>
     </w:pict>
   </w:numPicBullet>
   <w:numPicBullet w:numPicBulletId="1">
     <w:pict>
-      <v:shape id="_x0000_i1287" type="#_x0000_t75" style="width:9pt;height:9pt" o:bullet="t">
+      <v:shape id="_x0000_i1095" type="#_x0000_t75" style="width:9pt;height:9pt" o:bullet="t">
         <v:imagedata r:id="rId2" o:title="BD14582_"/>
       </v:shape>
     </w:pict>
@@ -25385,6 +25610,7 @@
         <w:dstrike w:val="0"/>
         <w:noProof w:val="0"/>
         <w:vanish w:val="0"/>
+        <w:color w:val="000000"/>
         <w:spacing w:val="0"/>
         <w:kern w:val="0"/>
         <w:position w:val="0"/>
@@ -25405,11 +25631,6 @@
           <w14:prstDash w14:val="solid"/>
           <w14:bevel/>
         </w14:textOutline>
-        <w14:textFill>
-          <w14:solidFill>
-            <w14:srgbClr w14:val="000000"/>
-          </w14:solidFill>
-        </w14:textFill>
         <w14:scene3d>
           <w14:camera w14:prst="orthographicFront"/>
           <w14:lightRig w14:rig="threePt" w14:dir="t">
@@ -25444,6 +25665,7 @@
         <w:dstrike w:val="0"/>
         <w:noProof w:val="0"/>
         <w:vanish w:val="0"/>
+        <w:color w:val="000000"/>
         <w:spacing w:val="0"/>
         <w:kern w:val="0"/>
         <w:position w:val="0"/>
@@ -25464,11 +25686,6 @@
           <w14:prstDash w14:val="solid"/>
           <w14:bevel/>
         </w14:textOutline>
-        <w14:textFill>
-          <w14:solidFill>
-            <w14:srgbClr w14:val="000000"/>
-          </w14:solidFill>
-        </w14:textFill>
         <w14:scene3d>
           <w14:camera w14:prst="orthographicFront"/>
           <w14:lightRig w14:rig="threePt" w14:dir="t">
@@ -26988,7 +27205,7 @@
     <w:lsdException w:name="Table Web 2" w:semiHidden="1" w:unhideWhenUsed="1"/>
     <w:lsdException w:name="Table Web 3" w:semiHidden="1" w:unhideWhenUsed="1"/>
     <w:lsdException w:name="Balloon Text" w:semiHidden="1" w:unhideWhenUsed="1"/>
-    <w:lsdException w:name="Table Grid" w:semiHidden="1" w:uiPriority="0" w:unhideWhenUsed="1"/>
+    <w:lsdException w:name="Table Grid" w:uiPriority="0"/>
     <w:lsdException w:name="Table Theme" w:semiHidden="1" w:unhideWhenUsed="1"/>
     <w:lsdException w:name="Placeholder Text" w:semiHidden="1"/>
     <w:lsdException w:name="No Spacing" w:uiPriority="1" w:qFormat="1"/>

--- a/Diplomarbeit.docx
+++ b/Diplomarbeit.docx
@@ -548,16 +548,8 @@
         <w:rPr>
           <w:rFonts w:cs="Arial"/>
         </w:rPr>
-        <w:t xml:space="preserve">Bernd </w:t>
-      </w:r>
-      <w:proofErr w:type="spellStart"/>
-      <w:r>
-        <w:rPr>
-          <w:rFonts w:cs="Arial"/>
-        </w:rPr>
-        <w:t>Stanzl</w:t>
-      </w:r>
-      <w:proofErr w:type="spellEnd"/>
+        <w:t>Bernd Stanzl</w:t>
+      </w:r>
     </w:p>
     <w:p>
       <w:pPr>
@@ -650,16 +642,8 @@
         <w:rPr>
           <w:rFonts w:cs="Arial"/>
         </w:rPr>
-        <w:t xml:space="preserve">Bernd </w:t>
-      </w:r>
-      <w:proofErr w:type="spellStart"/>
-      <w:r>
-        <w:rPr>
-          <w:rFonts w:cs="Arial"/>
-        </w:rPr>
-        <w:t>Stanzl</w:t>
-      </w:r>
-      <w:proofErr w:type="spellEnd"/>
+        <w:t>Bernd Stanzl</w:t>
+      </w:r>
     </w:p>
     <w:p>
       <w:pPr>
@@ -755,16 +739,8 @@
         <w:rPr>
           <w:rFonts w:cs="Arial"/>
         </w:rPr>
-        <w:t xml:space="preserve">Bernd </w:t>
-      </w:r>
-      <w:proofErr w:type="spellStart"/>
-      <w:r>
-        <w:rPr>
-          <w:rFonts w:cs="Arial"/>
-        </w:rPr>
-        <w:t>Stanzl</w:t>
-      </w:r>
-      <w:proofErr w:type="spellEnd"/>
+        <w:t>Bernd Stanzl</w:t>
+      </w:r>
     </w:p>
     <w:p>
       <w:pPr>
@@ -17032,34 +17008,32 @@
       <w:pPr>
         <w:pStyle w:val="berschrift2"/>
       </w:pPr>
-      <w:bookmarkStart w:id="58" w:name="_Toc481055768"/>
+      <w:r>
+        <w:t>Auswahl des Rechengerätes</w:t>
+      </w:r>
+      <w:r>
+        <w:t xml:space="preserve"> für den Webserver</w:t>
+      </w:r>
+    </w:p>
+    <w:p>
       <w:r>
         <w:rPr>
           <w:highlight w:val="yellow"/>
         </w:rPr>
-        <w:t>&lt;Was wird Analysiert&gt;</w:t>
+        <w:t>&lt;Beschreibung&gt;</w:t>
+      </w:r>
+    </w:p>
+    <w:p>
+      <w:pPr>
+        <w:pStyle w:val="berschrift3"/>
+      </w:pPr>
+      <w:bookmarkStart w:id="58" w:name="_Toc346615236"/>
+      <w:bookmarkStart w:id="59" w:name="_Toc481055769"/>
+      <w:r>
+        <w:t>Auswahlkriterien</w:t>
       </w:r>
       <w:bookmarkEnd w:id="58"/>
-    </w:p>
-    <w:p>
-      <w:r>
-        <w:rPr>
-          <w:highlight w:val="yellow"/>
-        </w:rPr>
-        <w:t>&lt;Beschreibung&gt;</w:t>
-      </w:r>
-    </w:p>
-    <w:p>
-      <w:pPr>
-        <w:pStyle w:val="berschrift3"/>
-      </w:pPr>
-      <w:bookmarkStart w:id="59" w:name="_Toc346615236"/>
-      <w:bookmarkStart w:id="60" w:name="_Toc481055769"/>
-      <w:r>
-        <w:t>Auswahlkriterien</w:t>
-      </w:r>
       <w:bookmarkEnd w:id="59"/>
-      <w:bookmarkEnd w:id="60"/>
     </w:p>
     <w:p>
       <w:pPr>
@@ -17069,10 +17043,7 @@
         </w:numPr>
       </w:pPr>
       <w:r>
-        <w:rPr>
-          <w:highlight w:val="yellow"/>
-        </w:rPr>
-        <w:t>&lt;Kriterium 1&gt;</w:t>
+        <w:t>Physische Größe des Rechengerätes</w:t>
       </w:r>
     </w:p>
     <w:p>
@@ -17083,22 +17054,7 @@
         </w:numPr>
       </w:pPr>
       <w:r>
-        <w:rPr>
-          <w:highlight w:val="yellow"/>
-        </w:rPr>
-        <w:t xml:space="preserve">&lt;Kriterium </w:t>
-      </w:r>
-      <w:r>
-        <w:rPr>
-          <w:highlight w:val="yellow"/>
-        </w:rPr>
-        <w:t>2</w:t>
-      </w:r>
-      <w:r>
-        <w:rPr>
-          <w:highlight w:val="yellow"/>
-        </w:rPr>
-        <w:t>&gt;</w:t>
+        <w:t>Rechenleistung</w:t>
       </w:r>
     </w:p>
     <w:p>
@@ -17109,6 +17065,39 @@
         </w:numPr>
       </w:pPr>
       <w:r>
+        <w:t>A</w:t>
+      </w:r>
+      <w:bookmarkStart w:id="60" w:name="_Hlk67302273"/>
+      <w:r>
+        <w:t xml:space="preserve">nsteuerung der </w:t>
+      </w:r>
+      <w:r>
+        <w:t>Hardwarekomponente</w:t>
+      </w:r>
+      <w:bookmarkEnd w:id="60"/>
+      <w:r>
+        <w:t>n</w:t>
+      </w:r>
+    </w:p>
+    <w:p>
+      <w:pPr>
+        <w:numPr>
+          <w:ilvl w:val="0"/>
+          <w:numId w:val="13"/>
+        </w:numPr>
+      </w:pPr>
+      <w:r>
+        <w:t>Geeignet als Webserver</w:t>
+      </w:r>
+    </w:p>
+    <w:p>
+      <w:pPr>
+        <w:numPr>
+          <w:ilvl w:val="0"/>
+          <w:numId w:val="13"/>
+        </w:numPr>
+      </w:pPr>
+      <w:r>
         <w:t>Kosten</w:t>
       </w:r>
     </w:p>
@@ -17116,39 +17105,129 @@
       <w:pPr>
         <w:pStyle w:val="berschrift3"/>
       </w:pPr>
-      <w:bookmarkStart w:id="61" w:name="_Toc481055770"/>
+      <w:r>
+        <w:t>Raspberry PI</w:t>
+      </w:r>
+    </w:p>
+    <w:p>
+      <w:pPr>
+        <w:pStyle w:val="berschrift4"/>
+      </w:pPr>
+      <w:bookmarkStart w:id="61" w:name="_Toc481055771"/>
+      <w:r>
+        <w:t>Physische Größe des Rechengerätes</w:t>
+      </w:r>
+      <w:bookmarkEnd w:id="61"/>
+    </w:p>
+    <w:p>
       <w:r>
         <w:rPr>
           <w:highlight w:val="yellow"/>
         </w:rPr>
-        <w:t xml:space="preserve">&lt;Alternative </w:t>
-      </w:r>
+        <w:t>&lt;Analyse Ergebnis&gt;</w:t>
+      </w:r>
+    </w:p>
+    <w:p>
+      <w:pPr>
+        <w:pStyle w:val="berschrift4"/>
+      </w:pPr>
+      <w:bookmarkStart w:id="62" w:name="_Toc346615239"/>
+      <w:bookmarkStart w:id="63" w:name="_Toc481055772"/>
+      <w:r>
+        <w:t>Rechenleistung</w:t>
+      </w:r>
+      <w:bookmarkEnd w:id="63"/>
+    </w:p>
+    <w:p>
       <w:r>
         <w:rPr>
           <w:highlight w:val="yellow"/>
         </w:rPr>
+        <w:t>&lt;Analyse Ergebnis&gt;</w:t>
+      </w:r>
+    </w:p>
+    <w:p>
+      <w:pPr>
+        <w:pStyle w:val="berschrift4"/>
+      </w:pPr>
+      <w:r>
         <w:t>A</w:t>
       </w:r>
       <w:r>
+        <w:t>nsteuerung der Hardwarekomponente</w:t>
+      </w:r>
+      <w:r>
+        <w:t>n</w:t>
+      </w:r>
+    </w:p>
+    <w:p/>
+    <w:p>
+      <w:pPr>
+        <w:pStyle w:val="berschrift4"/>
+      </w:pPr>
+      <w:r>
+        <w:t>G</w:t>
+      </w:r>
+      <w:r>
+        <w:t>eeignet als Webserve</w:t>
+      </w:r>
+      <w:r>
+        <w:t>r</w:t>
+      </w:r>
+    </w:p>
+    <w:p/>
+    <w:p>
+      <w:pPr>
+        <w:pStyle w:val="berschrift4"/>
+      </w:pPr>
+      <w:bookmarkStart w:id="64" w:name="_Toc481055773"/>
+      <w:r>
+        <w:t>Kosten</w:t>
+      </w:r>
+      <w:bookmarkEnd w:id="62"/>
+      <w:bookmarkEnd w:id="64"/>
+    </w:p>
+    <w:p>
+      <w:bookmarkStart w:id="65" w:name="_Toc346615240"/>
+      <w:r>
         <w:rPr>
           <w:highlight w:val="yellow"/>
         </w:rPr>
-        <w:t>&gt;</w:t>
-      </w:r>
-      <w:bookmarkEnd w:id="61"/>
+        <w:t>&lt;Analyse Ergebnis&gt;</w:t>
+      </w:r>
+      <w:bookmarkEnd w:id="65"/>
+    </w:p>
+    <w:p>
+      <w:pPr>
+        <w:pStyle w:val="berschrift3"/>
+      </w:pPr>
+      <w:r>
+        <w:t>AVR Microcontroller</w:t>
+      </w:r>
     </w:p>
     <w:p>
       <w:pPr>
         <w:pStyle w:val="berschrift4"/>
       </w:pPr>
-      <w:bookmarkStart w:id="62" w:name="_Toc481055771"/>
+      <w:r>
+        <w:t>Physische Größe des Rechengerätes</w:t>
+      </w:r>
+    </w:p>
+    <w:p>
       <w:r>
         <w:rPr>
           <w:highlight w:val="yellow"/>
         </w:rPr>
-        <w:t>&lt;Kriterium 1&gt;</w:t>
-      </w:r>
-      <w:bookmarkEnd w:id="62"/>
+        <w:t>&lt;Analyse Ergebnis&gt;</w:t>
+      </w:r>
+    </w:p>
+    <w:p>
+      <w:pPr>
+        <w:pStyle w:val="berschrift4"/>
+      </w:pPr>
+      <w:r>
+        <w:t>Rechenleistung</w:t>
+      </w:r>
     </w:p>
     <w:p>
       <w:r>
@@ -17162,27 +17241,129 @@
       <w:pPr>
         <w:pStyle w:val="berschrift4"/>
       </w:pPr>
-      <w:bookmarkStart w:id="63" w:name="_Toc481055772"/>
-      <w:bookmarkStart w:id="64" w:name="_Toc346615239"/>
+      <w:r>
+        <w:t>A</w:t>
+      </w:r>
+      <w:r>
+        <w:t>nsteuerung der Hardwarekomponente</w:t>
+      </w:r>
+      <w:r>
+        <w:t>n</w:t>
+      </w:r>
+    </w:p>
+    <w:p/>
+    <w:p>
+      <w:pPr>
+        <w:pStyle w:val="berschrift4"/>
+      </w:pPr>
+      <w:r>
+        <w:t>G</w:t>
+      </w:r>
+      <w:r>
+        <w:t>eeignet als Webserve</w:t>
+      </w:r>
+      <w:r>
+        <w:t>r</w:t>
+      </w:r>
+    </w:p>
+    <w:p/>
+    <w:p>
+      <w:pPr>
+        <w:pStyle w:val="berschrift4"/>
+      </w:pPr>
+      <w:r>
+        <w:t>Kosten</w:t>
+      </w:r>
+    </w:p>
+    <w:p>
       <w:r>
         <w:rPr>
           <w:highlight w:val="yellow"/>
         </w:rPr>
-        <w:t xml:space="preserve">&lt;Kriterium </w:t>
-      </w:r>
+        <w:t>&lt;Analyse Ergebnis&gt;</w:t>
+      </w:r>
+    </w:p>
+    <w:p>
+      <w:pPr>
+        <w:pStyle w:val="berschrift3"/>
+      </w:pPr>
+      <w:r>
+        <w:lastRenderedPageBreak/>
+        <w:t>ARM</w:t>
+      </w:r>
+      <w:r>
+        <w:t xml:space="preserve"> Microcontroller</w:t>
+      </w:r>
+    </w:p>
+    <w:p>
+      <w:pPr>
+        <w:pStyle w:val="berschrift4"/>
+      </w:pPr>
+      <w:r>
+        <w:t>Physische Größe des Rechengerätes</w:t>
+      </w:r>
+    </w:p>
+    <w:p>
       <w:r>
         <w:rPr>
           <w:highlight w:val="yellow"/>
         </w:rPr>
-        <w:t>2</w:t>
-      </w:r>
+        <w:t>&lt;Analyse Ergebnis&gt;</w:t>
+      </w:r>
+    </w:p>
+    <w:p>
+      <w:pPr>
+        <w:pStyle w:val="berschrift4"/>
+      </w:pPr>
+      <w:r>
+        <w:t>Rechenleistung</w:t>
+      </w:r>
+    </w:p>
+    <w:p>
       <w:r>
         <w:rPr>
           <w:highlight w:val="yellow"/>
         </w:rPr>
-        <w:t>&gt;</w:t>
-      </w:r>
-      <w:bookmarkEnd w:id="63"/>
+        <w:t>&lt;Analyse Ergebnis&gt;</w:t>
+      </w:r>
+    </w:p>
+    <w:p>
+      <w:pPr>
+        <w:pStyle w:val="berschrift4"/>
+      </w:pPr>
+      <w:r>
+        <w:t>A</w:t>
+      </w:r>
+      <w:r>
+        <w:t>nsteuerung der Hardwarekomponente</w:t>
+      </w:r>
+      <w:r>
+        <w:t>n</w:t>
+      </w:r>
+    </w:p>
+    <w:p/>
+    <w:p>
+      <w:pPr>
+        <w:pStyle w:val="berschrift4"/>
+      </w:pPr>
+      <w:r>
+        <w:t>G</w:t>
+      </w:r>
+      <w:r>
+        <w:t>eeignet als Webserve</w:t>
+      </w:r>
+      <w:r>
+        <w:t>r</w:t>
+      </w:r>
+    </w:p>
+    <w:p/>
+    <w:p>
+      <w:pPr>
+        <w:pStyle w:val="berschrift4"/>
+      </w:pPr>
+      <w:r>
+        <w:t>Kosten</w:t>
+      </w:r>
     </w:p>
     <w:p>
       <w:r>
@@ -17194,17 +17375,162 @@
     </w:p>
     <w:p>
       <w:pPr>
+        <w:pStyle w:val="berschrift3"/>
+      </w:pPr>
+      <w:r>
+        <w:t>Entscheidung</w:t>
+      </w:r>
+    </w:p>
+    <w:p>
+      <w:pPr>
+        <w:rPr>
+          <w:noProof/>
+        </w:rPr>
+      </w:pPr>
+      <w:r>
+        <w:rPr>
+          <w:noProof/>
+          <w:highlight w:val="yellow"/>
+        </w:rPr>
+        <w:t>&lt;Begründung&gt;</w:t>
+      </w:r>
+    </w:p>
+    <w:p>
+      <w:pPr>
+        <w:pStyle w:val="berschrift2"/>
+      </w:pPr>
+      <w:r>
+        <w:t>Auswahl des Betriebssystems für den Webserver</w:t>
+      </w:r>
+    </w:p>
+    <w:p>
+      <w:r>
+        <w:rPr>
+          <w:highlight w:val="yellow"/>
+        </w:rPr>
+        <w:t>&lt;Beschreibung&gt;</w:t>
+      </w:r>
+    </w:p>
+    <w:p>
+      <w:pPr>
+        <w:pStyle w:val="berschrift3"/>
+      </w:pPr>
+      <w:r>
+        <w:t>Auswahlkriterien</w:t>
+      </w:r>
+    </w:p>
+    <w:p>
+      <w:pPr>
+        <w:numPr>
+          <w:ilvl w:val="0"/>
+          <w:numId w:val="13"/>
+        </w:numPr>
+      </w:pPr>
+      <w:r>
+        <w:t>Verfügbarkeit</w:t>
+      </w:r>
+    </w:p>
+    <w:p>
+      <w:pPr>
+        <w:numPr>
+          <w:ilvl w:val="0"/>
+          <w:numId w:val="13"/>
+        </w:numPr>
+      </w:pPr>
+      <w:r>
+        <w:t>Geeignet als Webserver</w:t>
+      </w:r>
+    </w:p>
+    <w:p>
+      <w:pPr>
+        <w:numPr>
+          <w:ilvl w:val="0"/>
+          <w:numId w:val="13"/>
+        </w:numPr>
+      </w:pPr>
+      <w:r>
+        <w:t>Vorhandenes Wissen</w:t>
+      </w:r>
+    </w:p>
+    <w:p>
+      <w:pPr>
+        <w:numPr>
+          <w:ilvl w:val="0"/>
+          <w:numId w:val="13"/>
+        </w:numPr>
+      </w:pPr>
+      <w:r>
+        <w:t>Kosten</w:t>
+      </w:r>
+    </w:p>
+    <w:p>
+      <w:pPr>
+        <w:pStyle w:val="berschrift3"/>
+      </w:pPr>
+      <w:r>
+        <w:t>Windows</w:t>
+      </w:r>
+    </w:p>
+    <w:p>
+      <w:pPr>
         <w:pStyle w:val="berschrift4"/>
       </w:pPr>
-      <w:bookmarkStart w:id="65" w:name="_Toc481055773"/>
+      <w:bookmarkStart w:id="66" w:name="_Hlk67302594"/>
+      <w:r>
+        <w:t>V</w:t>
+      </w:r>
+      <w:r>
+        <w:t>erfügbarkeit</w:t>
+      </w:r>
+    </w:p>
+    <w:p>
+      <w:r>
+        <w:rPr>
+          <w:highlight w:val="yellow"/>
+        </w:rPr>
+        <w:t>&lt;Analyse Ergebnis&gt;</w:t>
+      </w:r>
+    </w:p>
+    <w:p>
+      <w:pPr>
+        <w:pStyle w:val="berschrift4"/>
+      </w:pPr>
+      <w:r>
+        <w:t>G</w:t>
+      </w:r>
+      <w:r>
+        <w:t>eeignet als Webserver</w:t>
+      </w:r>
+    </w:p>
+    <w:p>
+      <w:r>
+        <w:rPr>
+          <w:highlight w:val="yellow"/>
+        </w:rPr>
+        <w:t>&lt;Analyse Ergebnis&gt;</w:t>
+      </w:r>
+    </w:p>
+    <w:p>
+      <w:pPr>
+        <w:pStyle w:val="berschrift4"/>
+      </w:pPr>
+      <w:r>
+        <w:t>V</w:t>
+      </w:r>
+      <w:r>
+        <w:t>orhandenes Wissen</w:t>
+      </w:r>
+    </w:p>
+    <w:p/>
+    <w:p>
+      <w:pPr>
+        <w:pStyle w:val="berschrift4"/>
+      </w:pPr>
       <w:r>
         <w:t>Kosten</w:t>
       </w:r>
-      <w:bookmarkEnd w:id="64"/>
-      <w:bookmarkEnd w:id="65"/>
-    </w:p>
-    <w:p>
-      <w:bookmarkStart w:id="66" w:name="_Toc346615240"/>
+    </w:p>
+    <w:p>
       <w:r>
         <w:rPr>
           <w:highlight w:val="yellow"/>
@@ -17218,111 +17544,84 @@
       <w:pPr>
         <w:pStyle w:val="berschrift3"/>
       </w:pPr>
-      <w:bookmarkStart w:id="67" w:name="_Toc481055774"/>
+      <w:r>
+        <w:t>Linux</w:t>
+      </w:r>
+    </w:p>
+    <w:p>
+      <w:pPr>
+        <w:pStyle w:val="berschrift4"/>
+      </w:pPr>
+      <w:r>
+        <w:t>V</w:t>
+      </w:r>
+      <w:r>
+        <w:t>erfügbarkeit</w:t>
+      </w:r>
+    </w:p>
+    <w:p>
       <w:r>
         <w:rPr>
           <w:highlight w:val="yellow"/>
         </w:rPr>
-        <w:t xml:space="preserve">&lt;Alternative </w:t>
-      </w:r>
+        <w:t>&lt;Analyse Ergebnis&gt;</w:t>
+      </w:r>
+    </w:p>
+    <w:p>
+      <w:pPr>
+        <w:pStyle w:val="berschrift4"/>
+      </w:pPr>
+      <w:r>
+        <w:lastRenderedPageBreak/>
+        <w:t>G</w:t>
+      </w:r>
+      <w:r>
+        <w:t>eeignet als Webserver</w:t>
+      </w:r>
+    </w:p>
+    <w:p>
       <w:r>
         <w:rPr>
           <w:highlight w:val="yellow"/>
         </w:rPr>
-        <w:t>B</w:t>
-      </w:r>
+        <w:t>&lt;Analyse Ergebnis&gt;</w:t>
+      </w:r>
+    </w:p>
+    <w:p>
+      <w:pPr>
+        <w:pStyle w:val="berschrift4"/>
+      </w:pPr>
+      <w:r>
+        <w:t>V</w:t>
+      </w:r>
+      <w:r>
+        <w:t>orhandenes Wissen</w:t>
+      </w:r>
+    </w:p>
+    <w:p/>
+    <w:p>
+      <w:pPr>
+        <w:pStyle w:val="berschrift4"/>
+      </w:pPr>
+      <w:r>
+        <w:t>Kosten</w:t>
+      </w:r>
+    </w:p>
+    <w:p>
       <w:r>
         <w:rPr>
           <w:highlight w:val="yellow"/>
         </w:rPr>
-        <w:t>&gt;</w:t>
-      </w:r>
-      <w:bookmarkEnd w:id="67"/>
-    </w:p>
-    <w:p>
-      <w:pPr>
-        <w:pStyle w:val="berschrift4"/>
-      </w:pPr>
-      <w:bookmarkStart w:id="68" w:name="_Toc481055775"/>
-      <w:r>
-        <w:rPr>
-          <w:highlight w:val="yellow"/>
-        </w:rPr>
-        <w:t>&lt;Kriterium 1&gt;</w:t>
-      </w:r>
-      <w:bookmarkEnd w:id="68"/>
-    </w:p>
-    <w:p>
-      <w:r>
-        <w:rPr>
-          <w:highlight w:val="yellow"/>
-        </w:rPr>
         <w:t>&lt;Analyse Ergebnis&gt;</w:t>
       </w:r>
     </w:p>
     <w:p>
       <w:pPr>
-        <w:pStyle w:val="berschrift4"/>
-      </w:pPr>
-      <w:bookmarkStart w:id="69" w:name="_Toc481055776"/>
-      <w:r>
-        <w:rPr>
-          <w:highlight w:val="yellow"/>
-        </w:rPr>
-        <w:t xml:space="preserve">&lt;Kriterium </w:t>
-      </w:r>
-      <w:r>
-        <w:rPr>
-          <w:highlight w:val="yellow"/>
-        </w:rPr>
-        <w:t>2</w:t>
-      </w:r>
-      <w:r>
-        <w:rPr>
-          <w:highlight w:val="yellow"/>
-        </w:rPr>
-        <w:t>&gt;</w:t>
-      </w:r>
-      <w:bookmarkEnd w:id="69"/>
-    </w:p>
-    <w:p>
-      <w:r>
-        <w:rPr>
-          <w:highlight w:val="yellow"/>
-        </w:rPr>
-        <w:t>&lt;Analyse Ergebnis&gt;</w:t>
-      </w:r>
-    </w:p>
-    <w:p>
-      <w:pPr>
-        <w:pStyle w:val="berschrift4"/>
-      </w:pPr>
-      <w:bookmarkStart w:id="70" w:name="_Toc481055777"/>
-      <w:r>
-        <w:t>Kosten</w:t>
-      </w:r>
-      <w:bookmarkEnd w:id="70"/>
-    </w:p>
-    <w:p>
-      <w:r>
-        <w:rPr>
-          <w:highlight w:val="yellow"/>
-        </w:rPr>
-        <w:t>&lt;Analyse Ergebnis&gt;</w:t>
-      </w:r>
-    </w:p>
-    <w:p/>
-    <w:p>
-      <w:pPr>
         <w:pStyle w:val="berschrift3"/>
       </w:pPr>
-      <w:bookmarkStart w:id="71" w:name="_Toc346615246"/>
-      <w:bookmarkStart w:id="72" w:name="_Toc481055778"/>
       <w:r>
         <w:t>Entscheidung</w:t>
       </w:r>
-      <w:bookmarkEnd w:id="71"/>
-      <w:bookmarkEnd w:id="72"/>
     </w:p>
     <w:p>
       <w:pPr>
@@ -17338,7 +17637,403 @@
         <w:t>&lt;Begründung&gt;</w:t>
       </w:r>
     </w:p>
+    <w:p>
+      <w:pPr>
+        <w:rPr>
+          <w:noProof/>
+        </w:rPr>
+      </w:pPr>
+    </w:p>
+    <w:p>
+      <w:pPr>
+        <w:pStyle w:val="berschrift2"/>
+      </w:pPr>
+      <w:r>
+        <w:t>Auswahl der Programmiersprache für den Webserver</w:t>
+      </w:r>
+    </w:p>
+    <w:p>
+      <w:r>
+        <w:rPr>
+          <w:highlight w:val="yellow"/>
+        </w:rPr>
+        <w:t>&lt;Beschreibung&gt;</w:t>
+      </w:r>
+    </w:p>
+    <w:p>
+      <w:pPr>
+        <w:pStyle w:val="berschrift3"/>
+      </w:pPr>
+      <w:r>
+        <w:t>Auswahlkriterien</w:t>
+      </w:r>
+    </w:p>
+    <w:p>
+      <w:pPr>
+        <w:numPr>
+          <w:ilvl w:val="0"/>
+          <w:numId w:val="13"/>
+        </w:numPr>
+      </w:pPr>
+      <w:r>
+        <w:t>Performance</w:t>
+      </w:r>
+    </w:p>
+    <w:p>
+      <w:pPr>
+        <w:numPr>
+          <w:ilvl w:val="0"/>
+          <w:numId w:val="13"/>
+        </w:numPr>
+      </w:pPr>
+      <w:r>
+        <w:t>Kompatibilität</w:t>
+      </w:r>
+    </w:p>
+    <w:p>
+      <w:pPr>
+        <w:numPr>
+          <w:ilvl w:val="0"/>
+          <w:numId w:val="13"/>
+        </w:numPr>
+      </w:pPr>
+      <w:r>
+        <w:t>Komplexität der Sprache</w:t>
+      </w:r>
+    </w:p>
+    <w:p>
+      <w:pPr>
+        <w:numPr>
+          <w:ilvl w:val="0"/>
+          <w:numId w:val="13"/>
+        </w:numPr>
+      </w:pPr>
+      <w:r>
+        <w:t>Funktionalität der Sprache</w:t>
+      </w:r>
+    </w:p>
+    <w:p>
+      <w:pPr>
+        <w:numPr>
+          <w:ilvl w:val="0"/>
+          <w:numId w:val="13"/>
+        </w:numPr>
+      </w:pPr>
+      <w:r>
+        <w:t>Vorhandenes Wissen</w:t>
+      </w:r>
+    </w:p>
+    <w:p>
+      <w:pPr>
+        <w:numPr>
+          <w:ilvl w:val="0"/>
+          <w:numId w:val="13"/>
+        </w:numPr>
+      </w:pPr>
+      <w:r>
+        <w:t>Kosten</w:t>
+      </w:r>
+    </w:p>
+    <w:p>
+      <w:pPr>
+        <w:pStyle w:val="berschrift3"/>
+      </w:pPr>
+      <w:r>
+        <w:t>C# (.Net Code)</w:t>
+      </w:r>
+    </w:p>
+    <w:p>
+      <w:pPr>
+        <w:pStyle w:val="berschrift4"/>
+      </w:pPr>
+      <w:r>
+        <w:t>P</w:t>
+      </w:r>
+      <w:r>
+        <w:t>erformance</w:t>
+      </w:r>
+    </w:p>
+    <w:p>
+      <w:r>
+        <w:rPr>
+          <w:highlight w:val="yellow"/>
+        </w:rPr>
+        <w:t>&lt;Analyse Ergebnis&gt;</w:t>
+      </w:r>
+    </w:p>
+    <w:p>
+      <w:pPr>
+        <w:pStyle w:val="berschrift4"/>
+      </w:pPr>
+      <w:r>
+        <w:t>K</w:t>
+      </w:r>
+      <w:r>
+        <w:t>ompatibilität</w:t>
+      </w:r>
+    </w:p>
+    <w:p>
+      <w:r>
+        <w:rPr>
+          <w:highlight w:val="yellow"/>
+        </w:rPr>
+        <w:t>&lt;Analyse Ergebnis&gt;</w:t>
+      </w:r>
+    </w:p>
+    <w:p>
+      <w:pPr>
+        <w:pStyle w:val="berschrift4"/>
+      </w:pPr>
+      <w:r>
+        <w:t>K</w:t>
+      </w:r>
+      <w:r>
+        <w:t>omplexität der Sprache</w:t>
+      </w:r>
+    </w:p>
     <w:p/>
+    <w:p>
+      <w:pPr>
+        <w:pStyle w:val="berschrift4"/>
+      </w:pPr>
+      <w:r>
+        <w:t>F</w:t>
+      </w:r>
+      <w:r>
+        <w:t>unktionalität der Sprache</w:t>
+      </w:r>
+    </w:p>
+    <w:p/>
+    <w:p>
+      <w:pPr>
+        <w:pStyle w:val="berschrift4"/>
+      </w:pPr>
+      <w:r>
+        <w:t>V</w:t>
+      </w:r>
+      <w:r>
+        <w:t>orhandenes Wissen</w:t>
+      </w:r>
+    </w:p>
+    <w:p/>
+    <w:p>
+      <w:pPr>
+        <w:pStyle w:val="berschrift4"/>
+      </w:pPr>
+      <w:r>
+        <w:t>Kosten</w:t>
+      </w:r>
+    </w:p>
+    <w:p>
+      <w:r>
+        <w:rPr>
+          <w:highlight w:val="yellow"/>
+        </w:rPr>
+        <w:t>&lt;Analyse Ergebnis&gt;</w:t>
+      </w:r>
+    </w:p>
+    <w:p>
+      <w:pPr>
+        <w:pStyle w:val="berschrift3"/>
+      </w:pPr>
+      <w:r>
+        <w:t>Java</w:t>
+      </w:r>
+    </w:p>
+    <w:p>
+      <w:pPr>
+        <w:pStyle w:val="berschrift4"/>
+      </w:pPr>
+      <w:r>
+        <w:t>Performance</w:t>
+      </w:r>
+    </w:p>
+    <w:p>
+      <w:r>
+        <w:rPr>
+          <w:highlight w:val="yellow"/>
+        </w:rPr>
+        <w:t>&lt;Analyse Ergebnis&gt;</w:t>
+      </w:r>
+    </w:p>
+    <w:p>
+      <w:pPr>
+        <w:pStyle w:val="berschrift4"/>
+      </w:pPr>
+      <w:r>
+        <w:lastRenderedPageBreak/>
+        <w:t>Kompatibilität</w:t>
+      </w:r>
+    </w:p>
+    <w:p>
+      <w:r>
+        <w:rPr>
+          <w:highlight w:val="yellow"/>
+        </w:rPr>
+        <w:t>&lt;Analyse Ergebnis&gt;</w:t>
+      </w:r>
+    </w:p>
+    <w:p>
+      <w:pPr>
+        <w:pStyle w:val="berschrift4"/>
+      </w:pPr>
+      <w:r>
+        <w:t>Komplexität der Sprache</w:t>
+      </w:r>
+    </w:p>
+    <w:p/>
+    <w:p>
+      <w:pPr>
+        <w:pStyle w:val="berschrift4"/>
+      </w:pPr>
+      <w:r>
+        <w:t>F</w:t>
+      </w:r>
+      <w:r>
+        <w:t>unktionalität der Sprache</w:t>
+      </w:r>
+    </w:p>
+    <w:p/>
+    <w:p>
+      <w:pPr>
+        <w:pStyle w:val="berschrift4"/>
+      </w:pPr>
+      <w:r>
+        <w:t>V</w:t>
+      </w:r>
+      <w:r>
+        <w:t>orhandenes Wissen</w:t>
+      </w:r>
+    </w:p>
+    <w:p/>
+    <w:p>
+      <w:pPr>
+        <w:pStyle w:val="berschrift4"/>
+      </w:pPr>
+      <w:r>
+        <w:t>Kosten</w:t>
+      </w:r>
+    </w:p>
+    <w:p>
+      <w:r>
+        <w:rPr>
+          <w:highlight w:val="yellow"/>
+        </w:rPr>
+        <w:t>&lt;Analyse Ergebnis&gt;</w:t>
+      </w:r>
+    </w:p>
+    <w:p>
+      <w:pPr>
+        <w:pStyle w:val="berschrift3"/>
+      </w:pPr>
+      <w:r>
+        <w:t>PHP</w:t>
+      </w:r>
+    </w:p>
+    <w:p>
+      <w:pPr>
+        <w:pStyle w:val="berschrift4"/>
+      </w:pPr>
+      <w:r>
+        <w:t>Performance</w:t>
+      </w:r>
+    </w:p>
+    <w:p>
+      <w:r>
+        <w:rPr>
+          <w:highlight w:val="yellow"/>
+        </w:rPr>
+        <w:t>&lt;Analyse Ergebnis&gt;</w:t>
+      </w:r>
+    </w:p>
+    <w:p>
+      <w:pPr>
+        <w:pStyle w:val="berschrift4"/>
+      </w:pPr>
+      <w:r>
+        <w:t>Kompatibilität</w:t>
+      </w:r>
+    </w:p>
+    <w:p>
+      <w:r>
+        <w:rPr>
+          <w:highlight w:val="yellow"/>
+        </w:rPr>
+        <w:t>&lt;Analyse Ergebnis&gt;</w:t>
+      </w:r>
+    </w:p>
+    <w:p>
+      <w:pPr>
+        <w:pStyle w:val="berschrift4"/>
+      </w:pPr>
+      <w:r>
+        <w:t>Komplexität der Sprache</w:t>
+      </w:r>
+    </w:p>
+    <w:p/>
+    <w:p>
+      <w:pPr>
+        <w:pStyle w:val="berschrift4"/>
+      </w:pPr>
+      <w:r>
+        <w:t>F</w:t>
+      </w:r>
+      <w:r>
+        <w:t>unktionalität der Sprache</w:t>
+      </w:r>
+    </w:p>
+    <w:p/>
+    <w:p>
+      <w:pPr>
+        <w:pStyle w:val="berschrift4"/>
+      </w:pPr>
+      <w:r>
+        <w:t>V</w:t>
+      </w:r>
+      <w:r>
+        <w:t>orhandenes Wissen</w:t>
+      </w:r>
+    </w:p>
+    <w:p/>
+    <w:p>
+      <w:pPr>
+        <w:pStyle w:val="berschrift4"/>
+      </w:pPr>
+      <w:r>
+        <w:t>Kosten</w:t>
+      </w:r>
+    </w:p>
+    <w:p>
+      <w:r>
+        <w:rPr>
+          <w:highlight w:val="yellow"/>
+        </w:rPr>
+        <w:t>&lt;Analyse Ergebnis&gt;</w:t>
+      </w:r>
+    </w:p>
+    <w:p/>
+    <w:p>
+      <w:pPr>
+        <w:pStyle w:val="berschrift3"/>
+      </w:pPr>
+      <w:r>
+        <w:t>Entscheidung</w:t>
+      </w:r>
+    </w:p>
+    <w:p>
+      <w:pPr>
+        <w:rPr>
+          <w:noProof/>
+        </w:rPr>
+      </w:pPr>
+      <w:r>
+        <w:rPr>
+          <w:noProof/>
+          <w:highlight w:val="yellow"/>
+        </w:rPr>
+        <w:t>&lt;Begründung&gt;</w:t>
+      </w:r>
+    </w:p>
     <w:p/>
     <w:p>
       <w:pPr>
@@ -17360,70 +18055,110 @@
       <w:pPr>
         <w:pStyle w:val="berschrift1"/>
       </w:pPr>
-      <w:bookmarkStart w:id="73" w:name="_Toc481055779"/>
+      <w:bookmarkStart w:id="67" w:name="_Toc481055779"/>
       <w:r>
         <w:lastRenderedPageBreak/>
         <w:t>Systemspezifikation</w:t>
       </w:r>
+      <w:bookmarkEnd w:id="67"/>
+    </w:p>
+    <w:p>
+      <w:pPr>
+        <w:pStyle w:val="berschrift2"/>
+      </w:pPr>
+      <w:bookmarkStart w:id="68" w:name="_Toc481055780"/>
+      <w:r>
+        <w:rPr>
+          <w:noProof/>
+        </w:rPr>
+        <w:drawing>
+          <wp:anchor distT="0" distB="0" distL="114300" distR="114300" simplePos="0" relativeHeight="251658240" behindDoc="0" locked="0" layoutInCell="1" allowOverlap="1" wp14:anchorId="4D174345" wp14:editId="237F0D1B">
+            <wp:simplePos x="0" y="0"/>
+            <wp:positionH relativeFrom="page">
+              <wp:posOffset>742950</wp:posOffset>
+            </wp:positionH>
+            <wp:positionV relativeFrom="paragraph">
+              <wp:posOffset>529590</wp:posOffset>
+            </wp:positionV>
+            <wp:extent cx="6765290" cy="2675890"/>
+            <wp:effectExtent l="0" t="0" r="0" b="0"/>
+            <wp:wrapTopAndBottom/>
+            <wp:docPr id="1" name="Grafik 1"/>
+            <wp:cNvGraphicFramePr>
+              <a:graphicFrameLocks xmlns:a="http://schemas.openxmlformats.org/drawingml/2006/main" noChangeAspect="1"/>
+            </wp:cNvGraphicFramePr>
+            <a:graphic xmlns:a="http://schemas.openxmlformats.org/drawingml/2006/main">
+              <a:graphicData uri="http://schemas.openxmlformats.org/drawingml/2006/picture">
+                <pic:pic xmlns:pic="http://schemas.openxmlformats.org/drawingml/2006/picture">
+                  <pic:nvPicPr>
+                    <pic:cNvPr id="1" name="Grafik 1"/>
+                    <pic:cNvPicPr/>
+                  </pic:nvPicPr>
+                  <pic:blipFill>
+                    <a:blip r:embed="rId19"/>
+                    <a:stretch>
+                      <a:fillRect/>
+                    </a:stretch>
+                  </pic:blipFill>
+                  <pic:spPr>
+                    <a:xfrm>
+                      <a:off x="0" y="0"/>
+                      <a:ext cx="6765290" cy="2675890"/>
+                    </a:xfrm>
+                    <a:prstGeom prst="rect">
+                      <a:avLst/>
+                    </a:prstGeom>
+                  </pic:spPr>
+                </pic:pic>
+              </a:graphicData>
+            </a:graphic>
+            <wp14:sizeRelH relativeFrom="margin">
+              <wp14:pctWidth>0</wp14:pctWidth>
+            </wp14:sizeRelH>
+            <wp14:sizeRelV relativeFrom="margin">
+              <wp14:pctHeight>0</wp14:pctHeight>
+            </wp14:sizeRelV>
+          </wp:anchor>
+        </w:drawing>
+      </w:r>
+      <w:r>
+        <w:t>Blockschaltbild</w:t>
+      </w:r>
+      <w:bookmarkEnd w:id="68"/>
+    </w:p>
+    <w:p>
+      <w:pPr>
+        <w:pStyle w:val="berschrift2"/>
+      </w:pPr>
+      <w:bookmarkStart w:id="69" w:name="_Toc346613558"/>
+      <w:bookmarkStart w:id="70" w:name="_Toc481055781"/>
+      <w:r>
+        <w:t>Systemüberblick</w:t>
+      </w:r>
+      <w:bookmarkEnd w:id="69"/>
+      <w:bookmarkEnd w:id="70"/>
+    </w:p>
+    <w:p>
+      <w:pPr>
+        <w:pStyle w:val="berschrift3"/>
+      </w:pPr>
+      <w:bookmarkStart w:id="71" w:name="_Toc346613559"/>
+      <w:bookmarkStart w:id="72" w:name="_Toc481055782"/>
+      <w:r>
+        <w:t>Funktionalität der Baugruppen</w:t>
+      </w:r>
+      <w:bookmarkEnd w:id="71"/>
+      <w:bookmarkEnd w:id="72"/>
+    </w:p>
+    <w:p>
+      <w:pPr>
+        <w:pStyle w:val="berschrift4"/>
+      </w:pPr>
+      <w:bookmarkStart w:id="73" w:name="_Toc481055783"/>
+      <w:r>
+        <w:t>Baugruppe I</w:t>
+      </w:r>
       <w:bookmarkEnd w:id="73"/>
-    </w:p>
-    <w:p>
-      <w:pPr>
-        <w:pStyle w:val="berschrift2"/>
-      </w:pPr>
-      <w:bookmarkStart w:id="74" w:name="_Toc481055780"/>
-      <w:r>
-        <w:t>Blockschaltbild</w:t>
-      </w:r>
-      <w:bookmarkEnd w:id="74"/>
-    </w:p>
-    <w:p>
-      <w:pPr>
-        <w:rPr>
-          <w:rFonts w:cs="Arial"/>
-        </w:rPr>
-      </w:pPr>
-      <w:r>
-        <w:rPr>
-          <w:rFonts w:cs="Arial"/>
-          <w:highlight w:val="yellow"/>
-        </w:rPr>
-        <w:t>&lt;BLOCKSCHALTBILD&gt;</w:t>
-      </w:r>
-    </w:p>
-    <w:p>
-      <w:pPr>
-        <w:pStyle w:val="berschrift2"/>
-      </w:pPr>
-      <w:bookmarkStart w:id="75" w:name="_Toc346613558"/>
-      <w:bookmarkStart w:id="76" w:name="_Toc481055781"/>
-      <w:r>
-        <w:t>Systemüberblick</w:t>
-      </w:r>
-      <w:bookmarkEnd w:id="75"/>
-      <w:bookmarkEnd w:id="76"/>
-    </w:p>
-    <w:p>
-      <w:pPr>
-        <w:pStyle w:val="berschrift3"/>
-      </w:pPr>
-      <w:bookmarkStart w:id="77" w:name="_Toc346613559"/>
-      <w:bookmarkStart w:id="78" w:name="_Toc481055782"/>
-      <w:r>
-        <w:t>Funktionalität der Baugruppen</w:t>
-      </w:r>
-      <w:bookmarkEnd w:id="77"/>
-      <w:bookmarkEnd w:id="78"/>
-    </w:p>
-    <w:p>
-      <w:pPr>
-        <w:pStyle w:val="berschrift4"/>
-      </w:pPr>
-      <w:bookmarkStart w:id="79" w:name="_Toc481055783"/>
-      <w:r>
-        <w:t>Baugruppe I</w:t>
-      </w:r>
-      <w:bookmarkEnd w:id="79"/>
     </w:p>
     <w:p>
       <w:pPr>
@@ -17450,11 +18185,11 @@
       <w:pPr>
         <w:pStyle w:val="berschrift4"/>
       </w:pPr>
-      <w:bookmarkStart w:id="80" w:name="_Toc481055784"/>
+      <w:bookmarkStart w:id="74" w:name="_Toc481055784"/>
       <w:r>
         <w:t>Baugruppe II</w:t>
       </w:r>
-      <w:bookmarkEnd w:id="80"/>
+      <w:bookmarkEnd w:id="74"/>
     </w:p>
     <w:p>
       <w:pPr>
@@ -17462,7 +18197,7 @@
           <w:rFonts w:cs="Tahoma"/>
         </w:rPr>
       </w:pPr>
-      <w:bookmarkStart w:id="81" w:name="_Toc346613563"/>
+      <w:bookmarkStart w:id="75" w:name="_Toc346613563"/>
       <w:r>
         <w:rPr>
           <w:rFonts w:cs="Tahoma"/>
@@ -17485,7 +18220,7 @@
         <w:t>&gt;</w:t>
       </w:r>
     </w:p>
-    <w:bookmarkEnd w:id="81"/>
+    <w:bookmarkEnd w:id="75"/>
     <w:p>
       <w:pPr>
         <w:rPr>
@@ -17504,29 +18239,29 @@
       <w:pPr>
         <w:pStyle w:val="berschrift2"/>
       </w:pPr>
-      <w:bookmarkStart w:id="82" w:name="_Toc346613566"/>
-      <w:bookmarkStart w:id="83" w:name="_Toc481055785"/>
+      <w:bookmarkStart w:id="76" w:name="_Toc346613566"/>
+      <w:bookmarkStart w:id="77" w:name="_Toc481055785"/>
       <w:r>
         <w:t xml:space="preserve">Externe </w:t>
       </w:r>
       <w:r>
         <w:t>Schnittstellen</w:t>
       </w:r>
-      <w:bookmarkEnd w:id="82"/>
-      <w:bookmarkEnd w:id="83"/>
+      <w:bookmarkEnd w:id="76"/>
+      <w:bookmarkEnd w:id="77"/>
     </w:p>
     <w:p>
       <w:pPr>
         <w:pStyle w:val="berschrift3"/>
       </w:pPr>
-      <w:bookmarkStart w:id="84" w:name="_Toc481055786"/>
+      <w:bookmarkStart w:id="78" w:name="_Toc481055786"/>
       <w:r>
         <w:rPr>
           <w:highlight w:val="yellow"/>
         </w:rPr>
         <w:t>&lt;Schnittstelle A&gt;</w:t>
       </w:r>
-      <w:bookmarkEnd w:id="84"/>
+      <w:bookmarkEnd w:id="78"/>
     </w:p>
     <w:p>
       <w:pPr>
@@ -17567,7 +18302,7 @@
       <w:pPr>
         <w:pStyle w:val="berschrift3"/>
       </w:pPr>
-      <w:bookmarkStart w:id="85" w:name="_Toc481055787"/>
+      <w:bookmarkStart w:id="79" w:name="_Toc481055787"/>
       <w:r>
         <w:rPr>
           <w:highlight w:val="yellow"/>
@@ -17586,7 +18321,7 @@
         </w:rPr>
         <w:t>&gt;</w:t>
       </w:r>
-      <w:bookmarkEnd w:id="85"/>
+      <w:bookmarkEnd w:id="79"/>
     </w:p>
     <w:p>
       <w:pPr>
@@ -17635,625 +18370,6 @@
         <w:rPr>
           <w:rFonts w:cs="Tahoma"/>
         </w:rPr>
-        <w:sectPr>
-          <w:footerReference w:type="default" r:id="rId19"/>
-          <w:footnotePr>
-            <w:pos w:val="beneathText"/>
-          </w:footnotePr>
-          <w:endnotePr>
-            <w:numFmt w:val="decimal"/>
-          </w:endnotePr>
-          <w:pgSz w:w="11906" w:h="16838"/>
-          <w:pgMar w:top="1276" w:right="1134" w:bottom="1276" w:left="1276" w:header="851" w:footer="851" w:gutter="0"/>
-          <w:cols w:space="708"/>
-          <w:docGrid w:linePitch="360"/>
-        </w:sectPr>
-      </w:pPr>
-    </w:p>
-    <w:p>
-      <w:pPr>
-        <w:pStyle w:val="berschrift1"/>
-      </w:pPr>
-      <w:bookmarkStart w:id="86" w:name="_Toc481055788"/>
-      <w:r>
-        <w:lastRenderedPageBreak/>
-        <w:t>Detailspezifikation</w:t>
-      </w:r>
-      <w:bookmarkEnd w:id="86"/>
-    </w:p>
-    <w:p>
-      <w:pPr>
-        <w:pStyle w:val="berschrift2"/>
-      </w:pPr>
-      <w:bookmarkStart w:id="87" w:name="_Toc481055789"/>
-      <w:r>
-        <w:t>Detailspezifikation</w:t>
-      </w:r>
-      <w:r>
-        <w:rPr>
-          <w:highlight w:val="yellow"/>
-        </w:rPr>
-        <w:t xml:space="preserve"> &lt;Abc&gt;</w:t>
-      </w:r>
-      <w:bookmarkEnd w:id="87"/>
-    </w:p>
-    <w:p>
-      <w:pPr>
-        <w:pStyle w:val="berschrift3"/>
-        <w:rPr>
-          <w:highlight w:val="yellow"/>
-        </w:rPr>
-      </w:pPr>
-      <w:bookmarkStart w:id="88" w:name="_Toc481055790"/>
-      <w:r>
-        <w:rPr>
-          <w:highlight w:val="yellow"/>
-        </w:rPr>
-        <w:t>&lt;Detail 1&gt;</w:t>
-      </w:r>
-      <w:bookmarkEnd w:id="88"/>
-    </w:p>
-    <w:p>
-      <w:pPr>
-        <w:rPr>
-          <w:rFonts w:cs="Tahoma"/>
-        </w:rPr>
-      </w:pPr>
-      <w:r>
-        <w:rPr>
-          <w:rFonts w:cs="Tahoma"/>
-          <w:highlight w:val="yellow"/>
-        </w:rPr>
-        <w:t xml:space="preserve">&lt;Beschreibung </w:t>
-      </w:r>
-      <w:r>
-        <w:rPr>
-          <w:rFonts w:cs="Tahoma"/>
-          <w:highlight w:val="yellow"/>
-        </w:rPr>
-        <w:t>von Detail 1</w:t>
-      </w:r>
-      <w:r>
-        <w:rPr>
-          <w:rFonts w:cs="Tahoma"/>
-          <w:highlight w:val="yellow"/>
-        </w:rPr>
-        <w:t>&gt;</w:t>
-      </w:r>
-    </w:p>
-    <w:p>
-      <w:pPr>
-        <w:rPr>
-          <w:rFonts w:cs="Tahoma"/>
-          <w:b/>
-          <w:color w:val="FF0000"/>
-        </w:rPr>
-      </w:pPr>
-      <w:r>
-        <w:rPr>
-          <w:rFonts w:cs="Tahoma"/>
-          <w:b/>
-          <w:color w:val="FF0000"/>
-          <w:highlight w:val="yellow"/>
-        </w:rPr>
-        <w:t>&lt;</w:t>
-      </w:r>
-      <w:proofErr w:type="spellStart"/>
-      <w:r>
-        <w:rPr>
-          <w:rFonts w:cs="Tahoma"/>
-          <w:b/>
-          <w:color w:val="FF0000"/>
-          <w:highlight w:val="yellow"/>
-        </w:rPr>
-        <w:t>UseCase</w:t>
-      </w:r>
-      <w:r>
-        <w:rPr>
-          <w:rFonts w:cs="Tahoma"/>
-          <w:b/>
-          <w:color w:val="FF0000"/>
-          <w:highlight w:val="yellow"/>
-        </w:rPr>
-        <w:t>s</w:t>
-      </w:r>
-      <w:proofErr w:type="spellEnd"/>
-      <w:r>
-        <w:rPr>
-          <w:rFonts w:cs="Tahoma"/>
-          <w:b/>
-          <w:color w:val="FF0000"/>
-          <w:highlight w:val="yellow"/>
-        </w:rPr>
-        <w:t xml:space="preserve"> ODER Struktogramme ODER Flussdiagramme ODER …&gt;</w:t>
-      </w:r>
-    </w:p>
-    <w:p>
-      <w:pPr>
-        <w:pStyle w:val="berschrift3"/>
-        <w:rPr>
-          <w:highlight w:val="yellow"/>
-        </w:rPr>
-      </w:pPr>
-      <w:bookmarkStart w:id="89" w:name="_Toc481055791"/>
-      <w:r>
-        <w:rPr>
-          <w:highlight w:val="yellow"/>
-        </w:rPr>
-        <w:t xml:space="preserve">&lt;Detail </w:t>
-      </w:r>
-      <w:r>
-        <w:rPr>
-          <w:highlight w:val="yellow"/>
-        </w:rPr>
-        <w:t>2</w:t>
-      </w:r>
-      <w:r>
-        <w:rPr>
-          <w:highlight w:val="yellow"/>
-        </w:rPr>
-        <w:t>&gt;</w:t>
-      </w:r>
-      <w:bookmarkEnd w:id="89"/>
-    </w:p>
-    <w:p>
-      <w:pPr>
-        <w:rPr>
-          <w:rFonts w:cs="Tahoma"/>
-        </w:rPr>
-      </w:pPr>
-      <w:r>
-        <w:rPr>
-          <w:rFonts w:cs="Tahoma"/>
-          <w:highlight w:val="yellow"/>
-        </w:rPr>
-        <w:t xml:space="preserve">&lt;Beschreibung </w:t>
-      </w:r>
-      <w:r>
-        <w:rPr>
-          <w:rFonts w:cs="Tahoma"/>
-          <w:highlight w:val="yellow"/>
-        </w:rPr>
-        <w:t>von Detail 2</w:t>
-      </w:r>
-      <w:r>
-        <w:rPr>
-          <w:rFonts w:cs="Tahoma"/>
-          <w:highlight w:val="yellow"/>
-        </w:rPr>
-        <w:t>&gt;</w:t>
-      </w:r>
-    </w:p>
-    <w:p>
-      <w:pPr>
-        <w:rPr>
-          <w:rFonts w:cs="Tahoma"/>
-          <w:b/>
-          <w:color w:val="FF0000"/>
-        </w:rPr>
-      </w:pPr>
-      <w:r>
-        <w:rPr>
-          <w:rFonts w:cs="Tahoma"/>
-          <w:b/>
-          <w:color w:val="FF0000"/>
-          <w:highlight w:val="yellow"/>
-        </w:rPr>
-        <w:t>&lt;</w:t>
-      </w:r>
-      <w:proofErr w:type="spellStart"/>
-      <w:r>
-        <w:rPr>
-          <w:rFonts w:cs="Tahoma"/>
-          <w:b/>
-          <w:color w:val="FF0000"/>
-          <w:highlight w:val="yellow"/>
-        </w:rPr>
-        <w:t>UseCase</w:t>
-      </w:r>
-      <w:r>
-        <w:rPr>
-          <w:rFonts w:cs="Tahoma"/>
-          <w:b/>
-          <w:color w:val="FF0000"/>
-          <w:highlight w:val="yellow"/>
-        </w:rPr>
-        <w:t>s</w:t>
-      </w:r>
-      <w:proofErr w:type="spellEnd"/>
-      <w:r>
-        <w:rPr>
-          <w:rFonts w:cs="Tahoma"/>
-          <w:b/>
-          <w:color w:val="FF0000"/>
-          <w:highlight w:val="yellow"/>
-        </w:rPr>
-        <w:t xml:space="preserve"> ODER Struktogramme ODER Flussdiagramme ODER …&gt;</w:t>
-      </w:r>
-    </w:p>
-    <w:p>
-      <w:pPr>
-        <w:pStyle w:val="berschrift2"/>
-      </w:pPr>
-      <w:bookmarkStart w:id="90" w:name="_Toc481055792"/>
-      <w:r>
-        <w:t>Detailspezifikation</w:t>
-      </w:r>
-      <w:r>
-        <w:rPr>
-          <w:highlight w:val="yellow"/>
-        </w:rPr>
-        <w:t xml:space="preserve"> &lt;</w:t>
-      </w:r>
-      <w:proofErr w:type="spellStart"/>
-      <w:r>
-        <w:rPr>
-          <w:highlight w:val="yellow"/>
-        </w:rPr>
-        <w:t>Xyz</w:t>
-      </w:r>
-      <w:proofErr w:type="spellEnd"/>
-      <w:r>
-        <w:rPr>
-          <w:highlight w:val="yellow"/>
-        </w:rPr>
-        <w:t>&gt;</w:t>
-      </w:r>
-      <w:bookmarkEnd w:id="90"/>
-    </w:p>
-    <w:p>
-      <w:pPr>
-        <w:pStyle w:val="berschrift3"/>
-        <w:rPr>
-          <w:highlight w:val="yellow"/>
-        </w:rPr>
-      </w:pPr>
-      <w:bookmarkStart w:id="91" w:name="_Toc481055793"/>
-      <w:r>
-        <w:rPr>
-          <w:highlight w:val="yellow"/>
-        </w:rPr>
-        <w:t xml:space="preserve">&lt;Detail </w:t>
-      </w:r>
-      <w:r>
-        <w:rPr>
-          <w:highlight w:val="yellow"/>
-        </w:rPr>
-        <w:t>998</w:t>
-      </w:r>
-      <w:r>
-        <w:rPr>
-          <w:highlight w:val="yellow"/>
-        </w:rPr>
-        <w:t>&gt;</w:t>
-      </w:r>
-      <w:bookmarkEnd w:id="91"/>
-    </w:p>
-    <w:p>
-      <w:pPr>
-        <w:rPr>
-          <w:rFonts w:cs="Tahoma"/>
-        </w:rPr>
-      </w:pPr>
-      <w:r>
-        <w:rPr>
-          <w:rFonts w:cs="Tahoma"/>
-          <w:highlight w:val="yellow"/>
-        </w:rPr>
-        <w:t xml:space="preserve">&lt;Beschreibung </w:t>
-      </w:r>
-      <w:r>
-        <w:rPr>
-          <w:rFonts w:cs="Tahoma"/>
-          <w:highlight w:val="yellow"/>
-        </w:rPr>
-        <w:t>von Detail 998</w:t>
-      </w:r>
-      <w:r>
-        <w:rPr>
-          <w:rFonts w:cs="Tahoma"/>
-          <w:highlight w:val="yellow"/>
-        </w:rPr>
-        <w:t>&gt;</w:t>
-      </w:r>
-    </w:p>
-    <w:p>
-      <w:pPr>
-        <w:rPr>
-          <w:rFonts w:cs="Tahoma"/>
-          <w:b/>
-          <w:color w:val="FF0000"/>
-        </w:rPr>
-      </w:pPr>
-      <w:r>
-        <w:rPr>
-          <w:rFonts w:cs="Tahoma"/>
-          <w:b/>
-          <w:color w:val="FF0000"/>
-          <w:highlight w:val="yellow"/>
-        </w:rPr>
-        <w:t>&lt;</w:t>
-      </w:r>
-      <w:proofErr w:type="spellStart"/>
-      <w:r>
-        <w:rPr>
-          <w:rFonts w:cs="Tahoma"/>
-          <w:b/>
-          <w:color w:val="FF0000"/>
-          <w:highlight w:val="yellow"/>
-        </w:rPr>
-        <w:t>UseCase</w:t>
-      </w:r>
-      <w:r>
-        <w:rPr>
-          <w:rFonts w:cs="Tahoma"/>
-          <w:b/>
-          <w:color w:val="FF0000"/>
-          <w:highlight w:val="yellow"/>
-        </w:rPr>
-        <w:t>s</w:t>
-      </w:r>
-      <w:proofErr w:type="spellEnd"/>
-      <w:r>
-        <w:rPr>
-          <w:rFonts w:cs="Tahoma"/>
-          <w:b/>
-          <w:color w:val="FF0000"/>
-          <w:highlight w:val="yellow"/>
-        </w:rPr>
-        <w:t xml:space="preserve"> ODER Struktogramme ODER Flussdiagramme ODER …&gt;</w:t>
-      </w:r>
-    </w:p>
-    <w:p>
-      <w:pPr>
-        <w:pStyle w:val="berschrift3"/>
-        <w:rPr>
-          <w:highlight w:val="yellow"/>
-        </w:rPr>
-      </w:pPr>
-      <w:bookmarkStart w:id="92" w:name="_Toc481055794"/>
-      <w:r>
-        <w:rPr>
-          <w:highlight w:val="yellow"/>
-        </w:rPr>
-        <w:t xml:space="preserve">&lt;Detail </w:t>
-      </w:r>
-      <w:r>
-        <w:rPr>
-          <w:highlight w:val="yellow"/>
-        </w:rPr>
-        <w:t>999</w:t>
-      </w:r>
-      <w:r>
-        <w:rPr>
-          <w:highlight w:val="yellow"/>
-        </w:rPr>
-        <w:t>&gt;</w:t>
-      </w:r>
-      <w:bookmarkEnd w:id="92"/>
-    </w:p>
-    <w:p>
-      <w:pPr>
-        <w:rPr>
-          <w:rFonts w:cs="Tahoma"/>
-        </w:rPr>
-      </w:pPr>
-      <w:r>
-        <w:rPr>
-          <w:rFonts w:cs="Tahoma"/>
-          <w:highlight w:val="yellow"/>
-        </w:rPr>
-        <w:t xml:space="preserve">&lt;Beschreibung </w:t>
-      </w:r>
-      <w:r>
-        <w:rPr>
-          <w:rFonts w:cs="Tahoma"/>
-          <w:highlight w:val="yellow"/>
-        </w:rPr>
-        <w:t>von Detail 999</w:t>
-      </w:r>
-      <w:r>
-        <w:rPr>
-          <w:rFonts w:cs="Tahoma"/>
-          <w:highlight w:val="yellow"/>
-        </w:rPr>
-        <w:t>&gt;</w:t>
-      </w:r>
-    </w:p>
-    <w:p>
-      <w:pPr>
-        <w:rPr>
-          <w:rFonts w:cs="Tahoma"/>
-          <w:b/>
-          <w:color w:val="FF0000"/>
-        </w:rPr>
-      </w:pPr>
-      <w:r>
-        <w:rPr>
-          <w:rFonts w:cs="Tahoma"/>
-          <w:b/>
-          <w:color w:val="FF0000"/>
-          <w:highlight w:val="yellow"/>
-        </w:rPr>
-        <w:t>&lt;</w:t>
-      </w:r>
-      <w:proofErr w:type="spellStart"/>
-      <w:r>
-        <w:rPr>
-          <w:rFonts w:cs="Tahoma"/>
-          <w:b/>
-          <w:color w:val="FF0000"/>
-          <w:highlight w:val="yellow"/>
-        </w:rPr>
-        <w:t>UseCase</w:t>
-      </w:r>
-      <w:r>
-        <w:rPr>
-          <w:rFonts w:cs="Tahoma"/>
-          <w:b/>
-          <w:color w:val="FF0000"/>
-          <w:highlight w:val="yellow"/>
-        </w:rPr>
-        <w:t>s</w:t>
-      </w:r>
-      <w:proofErr w:type="spellEnd"/>
-      <w:r>
-        <w:rPr>
-          <w:rFonts w:cs="Tahoma"/>
-          <w:b/>
-          <w:color w:val="FF0000"/>
-          <w:highlight w:val="yellow"/>
-        </w:rPr>
-        <w:t xml:space="preserve"> ODER Struktogramme ODER Flussdiagramme ODER …&gt;</w:t>
-      </w:r>
-    </w:p>
-    <w:p>
-      <w:pPr>
-        <w:pStyle w:val="berschrift2"/>
-      </w:pPr>
-      <w:bookmarkStart w:id="93" w:name="_Toc481055795"/>
-      <w:r>
-        <w:t>Interne Schnittstellen</w:t>
-      </w:r>
-      <w:bookmarkEnd w:id="93"/>
-    </w:p>
-    <w:p>
-      <w:pPr>
-        <w:pStyle w:val="berschrift3"/>
-      </w:pPr>
-      <w:bookmarkStart w:id="94" w:name="_Toc481055796"/>
-      <w:r>
-        <w:rPr>
-          <w:highlight w:val="yellow"/>
-        </w:rPr>
-        <w:t xml:space="preserve">&lt;Schnittstelle </w:t>
-      </w:r>
-      <w:r>
-        <w:rPr>
-          <w:highlight w:val="yellow"/>
-        </w:rPr>
-        <w:t>S</w:t>
-      </w:r>
-      <w:r>
-        <w:rPr>
-          <w:highlight w:val="yellow"/>
-        </w:rPr>
-        <w:t>&gt;</w:t>
-      </w:r>
-      <w:bookmarkEnd w:id="94"/>
-    </w:p>
-    <w:p>
-      <w:pPr>
-        <w:rPr>
-          <w:rFonts w:cs="Tahoma"/>
-        </w:rPr>
-      </w:pPr>
-      <w:r>
-        <w:rPr>
-          <w:rFonts w:cs="Tahoma"/>
-          <w:highlight w:val="yellow"/>
-        </w:rPr>
-        <w:t xml:space="preserve">&lt;Beschreibung der </w:t>
-      </w:r>
-      <w:r>
-        <w:rPr>
-          <w:rFonts w:cs="Tahoma"/>
-          <w:highlight w:val="yellow"/>
-        </w:rPr>
-        <w:t xml:space="preserve">Schnittstelle </w:t>
-      </w:r>
-      <w:r>
-        <w:rPr>
-          <w:rFonts w:cs="Tahoma"/>
-          <w:highlight w:val="yellow"/>
-        </w:rPr>
-        <w:t>S</w:t>
-      </w:r>
-      <w:r>
-        <w:rPr>
-          <w:rFonts w:cs="Tahoma"/>
-          <w:highlight w:val="yellow"/>
-        </w:rPr>
-        <w:t>&gt;</w:t>
-      </w:r>
-    </w:p>
-    <w:p>
-      <w:pPr>
-        <w:rPr>
-          <w:rFonts w:cs="Tahoma"/>
-        </w:rPr>
-      </w:pPr>
-    </w:p>
-    <w:p>
-      <w:pPr>
-        <w:pStyle w:val="berschrift3"/>
-      </w:pPr>
-      <w:bookmarkStart w:id="95" w:name="_Toc481055797"/>
-      <w:r>
-        <w:rPr>
-          <w:highlight w:val="yellow"/>
-        </w:rPr>
-        <w:t xml:space="preserve">&lt;Schnittstelle </w:t>
-      </w:r>
-      <w:r>
-        <w:rPr>
-          <w:highlight w:val="yellow"/>
-        </w:rPr>
-        <w:t>T</w:t>
-      </w:r>
-      <w:r>
-        <w:rPr>
-          <w:highlight w:val="yellow"/>
-        </w:rPr>
-        <w:t>&gt;</w:t>
-      </w:r>
-      <w:bookmarkEnd w:id="95"/>
-    </w:p>
-    <w:p>
-      <w:pPr>
-        <w:rPr>
-          <w:rFonts w:cs="Tahoma"/>
-        </w:rPr>
-      </w:pPr>
-      <w:r>
-        <w:rPr>
-          <w:rFonts w:cs="Tahoma"/>
-          <w:highlight w:val="yellow"/>
-        </w:rPr>
-        <w:t xml:space="preserve">&lt;Beschreibung der </w:t>
-      </w:r>
-      <w:r>
-        <w:rPr>
-          <w:rFonts w:cs="Tahoma"/>
-          <w:highlight w:val="yellow"/>
-        </w:rPr>
-        <w:t xml:space="preserve">Schnittstelle </w:t>
-      </w:r>
-      <w:r>
-        <w:rPr>
-          <w:rFonts w:cs="Tahoma"/>
-          <w:highlight w:val="yellow"/>
-        </w:rPr>
-        <w:t>T</w:t>
-      </w:r>
-      <w:r>
-        <w:rPr>
-          <w:rFonts w:cs="Tahoma"/>
-          <w:highlight w:val="yellow"/>
-        </w:rPr>
-        <w:t>&gt;</w:t>
-      </w:r>
-    </w:p>
-    <w:p>
-      <w:pPr>
-        <w:rPr>
-          <w:rFonts w:cs="Tahoma"/>
-        </w:rPr>
-      </w:pPr>
-    </w:p>
-    <w:p/>
-    <w:p>
-      <w:pPr>
         <w:sectPr>
           <w:footerReference w:type="default" r:id="rId20"/>
           <w:footnotePr>
@@ -18273,57 +18389,236 @@
       <w:pPr>
         <w:pStyle w:val="berschrift1"/>
       </w:pPr>
-      <w:bookmarkStart w:id="96" w:name="_Toc481055798"/>
+      <w:bookmarkStart w:id="80" w:name="_Toc481055788"/>
       <w:r>
         <w:lastRenderedPageBreak/>
-        <w:t>Benutzerhandbuch</w:t>
-      </w:r>
-      <w:bookmarkEnd w:id="96"/>
+        <w:t>Detailspezifikation</w:t>
+      </w:r>
+      <w:bookmarkEnd w:id="80"/>
     </w:p>
     <w:p>
       <w:pPr>
         <w:pStyle w:val="berschrift2"/>
       </w:pPr>
-      <w:bookmarkStart w:id="97" w:name="_Toc348342023"/>
-      <w:bookmarkStart w:id="98" w:name="_Toc481055799"/>
-      <w:r>
-        <w:t xml:space="preserve">Benutzerhandbuch </w:t>
-      </w:r>
-      <w:bookmarkEnd w:id="97"/>
+      <w:bookmarkStart w:id="81" w:name="_Toc481055789"/>
+      <w:r>
+        <w:t>Detailspezifikation</w:t>
+      </w:r>
       <w:r>
         <w:rPr>
           <w:highlight w:val="yellow"/>
         </w:rPr>
-        <w:t xml:space="preserve">&lt;Teil </w:t>
-      </w:r>
-      <w:r>
+        <w:t xml:space="preserve"> &lt;Abc&gt;</w:t>
+      </w:r>
+      <w:bookmarkEnd w:id="81"/>
+    </w:p>
+    <w:p>
+      <w:pPr>
+        <w:pStyle w:val="berschrift3"/>
         <w:rPr>
           <w:highlight w:val="yellow"/>
         </w:rPr>
-        <w:t>Abc</w:t>
-      </w:r>
+      </w:pPr>
+      <w:bookmarkStart w:id="82" w:name="_Toc481055790"/>
       <w:r>
         <w:rPr>
           <w:highlight w:val="yellow"/>
         </w:rPr>
+        <w:t>&lt;Detail 1&gt;</w:t>
+      </w:r>
+      <w:bookmarkEnd w:id="82"/>
+    </w:p>
+    <w:p>
+      <w:pPr>
+        <w:rPr>
+          <w:rFonts w:cs="Tahoma"/>
+        </w:rPr>
+      </w:pPr>
+      <w:r>
+        <w:rPr>
+          <w:rFonts w:cs="Tahoma"/>
+          <w:highlight w:val="yellow"/>
+        </w:rPr>
+        <w:t xml:space="preserve">&lt;Beschreibung </w:t>
+      </w:r>
+      <w:r>
+        <w:rPr>
+          <w:rFonts w:cs="Tahoma"/>
+          <w:highlight w:val="yellow"/>
+        </w:rPr>
+        <w:t>von Detail 1</w:t>
+      </w:r>
+      <w:r>
+        <w:rPr>
+          <w:rFonts w:cs="Tahoma"/>
+          <w:highlight w:val="yellow"/>
+        </w:rPr>
         <w:t>&gt;</w:t>
       </w:r>
-      <w:bookmarkEnd w:id="98"/>
-    </w:p>
-    <w:p/>
+    </w:p>
+    <w:p>
+      <w:pPr>
+        <w:rPr>
+          <w:rFonts w:cs="Tahoma"/>
+          <w:b/>
+          <w:color w:val="FF0000"/>
+        </w:rPr>
+      </w:pPr>
+      <w:r>
+        <w:rPr>
+          <w:rFonts w:cs="Tahoma"/>
+          <w:b/>
+          <w:color w:val="FF0000"/>
+          <w:highlight w:val="yellow"/>
+        </w:rPr>
+        <w:t>&lt;</w:t>
+      </w:r>
+      <w:proofErr w:type="spellStart"/>
+      <w:r>
+        <w:rPr>
+          <w:rFonts w:cs="Tahoma"/>
+          <w:b/>
+          <w:color w:val="FF0000"/>
+          <w:highlight w:val="yellow"/>
+        </w:rPr>
+        <w:t>UseCase</w:t>
+      </w:r>
+      <w:r>
+        <w:rPr>
+          <w:rFonts w:cs="Tahoma"/>
+          <w:b/>
+          <w:color w:val="FF0000"/>
+          <w:highlight w:val="yellow"/>
+        </w:rPr>
+        <w:t>s</w:t>
+      </w:r>
+      <w:proofErr w:type="spellEnd"/>
+      <w:r>
+        <w:rPr>
+          <w:rFonts w:cs="Tahoma"/>
+          <w:b/>
+          <w:color w:val="FF0000"/>
+          <w:highlight w:val="yellow"/>
+        </w:rPr>
+        <w:t xml:space="preserve"> ODER Struktogramme ODER Flussdiagramme ODER …&gt;</w:t>
+      </w:r>
+    </w:p>
+    <w:p>
+      <w:pPr>
+        <w:pStyle w:val="berschrift3"/>
+        <w:rPr>
+          <w:highlight w:val="yellow"/>
+        </w:rPr>
+      </w:pPr>
+      <w:bookmarkStart w:id="83" w:name="_Toc481055791"/>
+      <w:r>
+        <w:rPr>
+          <w:highlight w:val="yellow"/>
+        </w:rPr>
+        <w:t xml:space="preserve">&lt;Detail </w:t>
+      </w:r>
+      <w:r>
+        <w:rPr>
+          <w:highlight w:val="yellow"/>
+        </w:rPr>
+        <w:t>2</w:t>
+      </w:r>
+      <w:r>
+        <w:rPr>
+          <w:highlight w:val="yellow"/>
+        </w:rPr>
+        <w:t>&gt;</w:t>
+      </w:r>
+      <w:bookmarkEnd w:id="83"/>
+    </w:p>
+    <w:p>
+      <w:pPr>
+        <w:rPr>
+          <w:rFonts w:cs="Tahoma"/>
+        </w:rPr>
+      </w:pPr>
+      <w:r>
+        <w:rPr>
+          <w:rFonts w:cs="Tahoma"/>
+          <w:highlight w:val="yellow"/>
+        </w:rPr>
+        <w:t xml:space="preserve">&lt;Beschreibung </w:t>
+      </w:r>
+      <w:r>
+        <w:rPr>
+          <w:rFonts w:cs="Tahoma"/>
+          <w:highlight w:val="yellow"/>
+        </w:rPr>
+        <w:t>von Detail 2</w:t>
+      </w:r>
+      <w:r>
+        <w:rPr>
+          <w:rFonts w:cs="Tahoma"/>
+          <w:highlight w:val="yellow"/>
+        </w:rPr>
+        <w:t>&gt;</w:t>
+      </w:r>
+    </w:p>
+    <w:p>
+      <w:pPr>
+        <w:rPr>
+          <w:rFonts w:cs="Tahoma"/>
+          <w:b/>
+          <w:color w:val="FF0000"/>
+        </w:rPr>
+      </w:pPr>
+      <w:r>
+        <w:rPr>
+          <w:rFonts w:cs="Tahoma"/>
+          <w:b/>
+          <w:color w:val="FF0000"/>
+          <w:highlight w:val="yellow"/>
+        </w:rPr>
+        <w:t>&lt;</w:t>
+      </w:r>
+      <w:proofErr w:type="spellStart"/>
+      <w:r>
+        <w:rPr>
+          <w:rFonts w:cs="Tahoma"/>
+          <w:b/>
+          <w:color w:val="FF0000"/>
+          <w:highlight w:val="yellow"/>
+        </w:rPr>
+        <w:t>UseCase</w:t>
+      </w:r>
+      <w:r>
+        <w:rPr>
+          <w:rFonts w:cs="Tahoma"/>
+          <w:b/>
+          <w:color w:val="FF0000"/>
+          <w:highlight w:val="yellow"/>
+        </w:rPr>
+        <w:t>s</w:t>
+      </w:r>
+      <w:proofErr w:type="spellEnd"/>
+      <w:r>
+        <w:rPr>
+          <w:rFonts w:cs="Tahoma"/>
+          <w:b/>
+          <w:color w:val="FF0000"/>
+          <w:highlight w:val="yellow"/>
+        </w:rPr>
+        <w:t xml:space="preserve"> ODER Struktogramme ODER Flussdiagramme ODER …&gt;</w:t>
+      </w:r>
+    </w:p>
     <w:p>
       <w:pPr>
         <w:pStyle w:val="berschrift2"/>
       </w:pPr>
-      <w:bookmarkStart w:id="99" w:name="_Toc481055800"/>
-      <w:r>
-        <w:t xml:space="preserve">Benutzerhandbuch </w:t>
+      <w:bookmarkStart w:id="84" w:name="_Toc481055792"/>
+      <w:r>
+        <w:t>Detailspezifikation</w:t>
       </w:r>
       <w:r>
         <w:rPr>
           <w:highlight w:val="yellow"/>
         </w:rPr>
-        <w:t xml:space="preserve">&lt;Teil </w:t>
+        <w:t xml:space="preserve"> &lt;</w:t>
       </w:r>
       <w:proofErr w:type="spellStart"/>
       <w:r>
@@ -18339,9 +18634,358 @@
         </w:rPr>
         <w:t>&gt;</w:t>
       </w:r>
-      <w:bookmarkEnd w:id="99"/>
-    </w:p>
-    <w:p/>
+      <w:bookmarkEnd w:id="84"/>
+    </w:p>
+    <w:p>
+      <w:pPr>
+        <w:pStyle w:val="berschrift3"/>
+        <w:rPr>
+          <w:highlight w:val="yellow"/>
+        </w:rPr>
+      </w:pPr>
+      <w:bookmarkStart w:id="85" w:name="_Toc481055793"/>
+      <w:r>
+        <w:rPr>
+          <w:highlight w:val="yellow"/>
+        </w:rPr>
+        <w:t xml:space="preserve">&lt;Detail </w:t>
+      </w:r>
+      <w:r>
+        <w:rPr>
+          <w:highlight w:val="yellow"/>
+        </w:rPr>
+        <w:t>998</w:t>
+      </w:r>
+      <w:r>
+        <w:rPr>
+          <w:highlight w:val="yellow"/>
+        </w:rPr>
+        <w:t>&gt;</w:t>
+      </w:r>
+      <w:bookmarkEnd w:id="85"/>
+    </w:p>
+    <w:p>
+      <w:pPr>
+        <w:rPr>
+          <w:rFonts w:cs="Tahoma"/>
+        </w:rPr>
+      </w:pPr>
+      <w:r>
+        <w:rPr>
+          <w:rFonts w:cs="Tahoma"/>
+          <w:highlight w:val="yellow"/>
+        </w:rPr>
+        <w:t xml:space="preserve">&lt;Beschreibung </w:t>
+      </w:r>
+      <w:r>
+        <w:rPr>
+          <w:rFonts w:cs="Tahoma"/>
+          <w:highlight w:val="yellow"/>
+        </w:rPr>
+        <w:t>von Detail 998</w:t>
+      </w:r>
+      <w:r>
+        <w:rPr>
+          <w:rFonts w:cs="Tahoma"/>
+          <w:highlight w:val="yellow"/>
+        </w:rPr>
+        <w:t>&gt;</w:t>
+      </w:r>
+    </w:p>
+    <w:p>
+      <w:pPr>
+        <w:rPr>
+          <w:rFonts w:cs="Tahoma"/>
+          <w:b/>
+          <w:color w:val="FF0000"/>
+        </w:rPr>
+      </w:pPr>
+      <w:r>
+        <w:rPr>
+          <w:rFonts w:cs="Tahoma"/>
+          <w:b/>
+          <w:color w:val="FF0000"/>
+          <w:highlight w:val="yellow"/>
+        </w:rPr>
+        <w:t>&lt;</w:t>
+      </w:r>
+      <w:proofErr w:type="spellStart"/>
+      <w:r>
+        <w:rPr>
+          <w:rFonts w:cs="Tahoma"/>
+          <w:b/>
+          <w:color w:val="FF0000"/>
+          <w:highlight w:val="yellow"/>
+        </w:rPr>
+        <w:t>UseCase</w:t>
+      </w:r>
+      <w:r>
+        <w:rPr>
+          <w:rFonts w:cs="Tahoma"/>
+          <w:b/>
+          <w:color w:val="FF0000"/>
+          <w:highlight w:val="yellow"/>
+        </w:rPr>
+        <w:t>s</w:t>
+      </w:r>
+      <w:proofErr w:type="spellEnd"/>
+      <w:r>
+        <w:rPr>
+          <w:rFonts w:cs="Tahoma"/>
+          <w:b/>
+          <w:color w:val="FF0000"/>
+          <w:highlight w:val="yellow"/>
+        </w:rPr>
+        <w:t xml:space="preserve"> ODER Struktogramme ODER Flussdiagramme ODER …&gt;</w:t>
+      </w:r>
+    </w:p>
+    <w:p>
+      <w:pPr>
+        <w:pStyle w:val="berschrift3"/>
+        <w:rPr>
+          <w:highlight w:val="yellow"/>
+        </w:rPr>
+      </w:pPr>
+      <w:bookmarkStart w:id="86" w:name="_Toc481055794"/>
+      <w:r>
+        <w:rPr>
+          <w:highlight w:val="yellow"/>
+        </w:rPr>
+        <w:t xml:space="preserve">&lt;Detail </w:t>
+      </w:r>
+      <w:r>
+        <w:rPr>
+          <w:highlight w:val="yellow"/>
+        </w:rPr>
+        <w:t>999</w:t>
+      </w:r>
+      <w:r>
+        <w:rPr>
+          <w:highlight w:val="yellow"/>
+        </w:rPr>
+        <w:t>&gt;</w:t>
+      </w:r>
+      <w:bookmarkEnd w:id="86"/>
+    </w:p>
+    <w:p>
+      <w:pPr>
+        <w:rPr>
+          <w:rFonts w:cs="Tahoma"/>
+        </w:rPr>
+      </w:pPr>
+      <w:r>
+        <w:rPr>
+          <w:rFonts w:cs="Tahoma"/>
+          <w:highlight w:val="yellow"/>
+        </w:rPr>
+        <w:t xml:space="preserve">&lt;Beschreibung </w:t>
+      </w:r>
+      <w:r>
+        <w:rPr>
+          <w:rFonts w:cs="Tahoma"/>
+          <w:highlight w:val="yellow"/>
+        </w:rPr>
+        <w:t>von Detail 999</w:t>
+      </w:r>
+      <w:r>
+        <w:rPr>
+          <w:rFonts w:cs="Tahoma"/>
+          <w:highlight w:val="yellow"/>
+        </w:rPr>
+        <w:t>&gt;</w:t>
+      </w:r>
+    </w:p>
+    <w:p>
+      <w:pPr>
+        <w:rPr>
+          <w:rFonts w:cs="Tahoma"/>
+          <w:b/>
+          <w:color w:val="FF0000"/>
+        </w:rPr>
+      </w:pPr>
+      <w:r>
+        <w:rPr>
+          <w:rFonts w:cs="Tahoma"/>
+          <w:b/>
+          <w:color w:val="FF0000"/>
+          <w:highlight w:val="yellow"/>
+        </w:rPr>
+        <w:t>&lt;</w:t>
+      </w:r>
+      <w:proofErr w:type="spellStart"/>
+      <w:r>
+        <w:rPr>
+          <w:rFonts w:cs="Tahoma"/>
+          <w:b/>
+          <w:color w:val="FF0000"/>
+          <w:highlight w:val="yellow"/>
+        </w:rPr>
+        <w:t>UseCase</w:t>
+      </w:r>
+      <w:r>
+        <w:rPr>
+          <w:rFonts w:cs="Tahoma"/>
+          <w:b/>
+          <w:color w:val="FF0000"/>
+          <w:highlight w:val="yellow"/>
+        </w:rPr>
+        <w:t>s</w:t>
+      </w:r>
+      <w:proofErr w:type="spellEnd"/>
+      <w:r>
+        <w:rPr>
+          <w:rFonts w:cs="Tahoma"/>
+          <w:b/>
+          <w:color w:val="FF0000"/>
+          <w:highlight w:val="yellow"/>
+        </w:rPr>
+        <w:t xml:space="preserve"> ODER Struktogramme ODER Flussdiagramme ODER …&gt;</w:t>
+      </w:r>
+    </w:p>
+    <w:p>
+      <w:pPr>
+        <w:pStyle w:val="berschrift2"/>
+      </w:pPr>
+      <w:bookmarkStart w:id="87" w:name="_Toc481055795"/>
+      <w:r>
+        <w:t>Interne Schnittstellen</w:t>
+      </w:r>
+      <w:bookmarkEnd w:id="87"/>
+    </w:p>
+    <w:p>
+      <w:pPr>
+        <w:pStyle w:val="berschrift3"/>
+      </w:pPr>
+      <w:bookmarkStart w:id="88" w:name="_Toc481055796"/>
+      <w:r>
+        <w:rPr>
+          <w:highlight w:val="yellow"/>
+        </w:rPr>
+        <w:t xml:space="preserve">&lt;Schnittstelle </w:t>
+      </w:r>
+      <w:r>
+        <w:rPr>
+          <w:highlight w:val="yellow"/>
+        </w:rPr>
+        <w:t>S</w:t>
+      </w:r>
+      <w:r>
+        <w:rPr>
+          <w:highlight w:val="yellow"/>
+        </w:rPr>
+        <w:t>&gt;</w:t>
+      </w:r>
+      <w:bookmarkEnd w:id="88"/>
+    </w:p>
+    <w:p>
+      <w:pPr>
+        <w:rPr>
+          <w:rFonts w:cs="Tahoma"/>
+        </w:rPr>
+      </w:pPr>
+      <w:r>
+        <w:rPr>
+          <w:rFonts w:cs="Tahoma"/>
+          <w:highlight w:val="yellow"/>
+        </w:rPr>
+        <w:t xml:space="preserve">&lt;Beschreibung der </w:t>
+      </w:r>
+      <w:r>
+        <w:rPr>
+          <w:rFonts w:cs="Tahoma"/>
+          <w:highlight w:val="yellow"/>
+        </w:rPr>
+        <w:t xml:space="preserve">Schnittstelle </w:t>
+      </w:r>
+      <w:r>
+        <w:rPr>
+          <w:rFonts w:cs="Tahoma"/>
+          <w:highlight w:val="yellow"/>
+        </w:rPr>
+        <w:t>S</w:t>
+      </w:r>
+      <w:r>
+        <w:rPr>
+          <w:rFonts w:cs="Tahoma"/>
+          <w:highlight w:val="yellow"/>
+        </w:rPr>
+        <w:t>&gt;</w:t>
+      </w:r>
+    </w:p>
+    <w:p>
+      <w:pPr>
+        <w:rPr>
+          <w:rFonts w:cs="Tahoma"/>
+        </w:rPr>
+      </w:pPr>
+    </w:p>
+    <w:p>
+      <w:pPr>
+        <w:pStyle w:val="berschrift3"/>
+      </w:pPr>
+      <w:bookmarkStart w:id="89" w:name="_Toc481055797"/>
+      <w:r>
+        <w:rPr>
+          <w:highlight w:val="yellow"/>
+        </w:rPr>
+        <w:t xml:space="preserve">&lt;Schnittstelle </w:t>
+      </w:r>
+      <w:r>
+        <w:rPr>
+          <w:highlight w:val="yellow"/>
+        </w:rPr>
+        <w:t>T</w:t>
+      </w:r>
+      <w:r>
+        <w:rPr>
+          <w:highlight w:val="yellow"/>
+        </w:rPr>
+        <w:t>&gt;</w:t>
+      </w:r>
+      <w:bookmarkEnd w:id="89"/>
+    </w:p>
+    <w:p>
+      <w:pPr>
+        <w:rPr>
+          <w:rFonts w:cs="Tahoma"/>
+        </w:rPr>
+      </w:pPr>
+      <w:r>
+        <w:rPr>
+          <w:rFonts w:cs="Tahoma"/>
+          <w:highlight w:val="yellow"/>
+        </w:rPr>
+        <w:t xml:space="preserve">&lt;Beschreibung der </w:t>
+      </w:r>
+      <w:r>
+        <w:rPr>
+          <w:rFonts w:cs="Tahoma"/>
+          <w:highlight w:val="yellow"/>
+        </w:rPr>
+        <w:t xml:space="preserve">Schnittstelle </w:t>
+      </w:r>
+      <w:r>
+        <w:rPr>
+          <w:rFonts w:cs="Tahoma"/>
+          <w:highlight w:val="yellow"/>
+        </w:rPr>
+        <w:t>T</w:t>
+      </w:r>
+      <w:r>
+        <w:rPr>
+          <w:rFonts w:cs="Tahoma"/>
+          <w:highlight w:val="yellow"/>
+        </w:rPr>
+        <w:t>&gt;</w:t>
+      </w:r>
+    </w:p>
+    <w:p>
+      <w:pPr>
+        <w:rPr>
+          <w:rFonts w:cs="Tahoma"/>
+        </w:rPr>
+      </w:pPr>
+    </w:p>
     <w:p/>
     <w:p>
       <w:pPr>
@@ -18364,88 +19008,64 @@
       <w:pPr>
         <w:pStyle w:val="berschrift1"/>
       </w:pPr>
-      <w:bookmarkStart w:id="100" w:name="_Ref480360087"/>
-      <w:bookmarkStart w:id="101" w:name="_Ref480360100"/>
-      <w:bookmarkStart w:id="102" w:name="_Toc481055801"/>
+      <w:bookmarkStart w:id="90" w:name="_Toc481055798"/>
       <w:r>
         <w:lastRenderedPageBreak/>
-        <w:t>Testfallspezifikation</w:t>
-      </w:r>
-      <w:bookmarkEnd w:id="100"/>
-      <w:bookmarkEnd w:id="101"/>
-      <w:bookmarkEnd w:id="102"/>
+        <w:t>Benutzerhandbuch</w:t>
+      </w:r>
+      <w:bookmarkEnd w:id="90"/>
     </w:p>
     <w:p>
       <w:pPr>
         <w:pStyle w:val="berschrift2"/>
       </w:pPr>
-      <w:bookmarkStart w:id="103" w:name="_Toc342294677"/>
-      <w:bookmarkStart w:id="104" w:name="_Toc345933130"/>
-      <w:bookmarkStart w:id="105" w:name="_Toc481055802"/>
-      <w:r>
-        <w:t>Testgruppe (Betriebsbereitschaft)</w:t>
-      </w:r>
-      <w:bookmarkEnd w:id="103"/>
-      <w:bookmarkEnd w:id="104"/>
-      <w:bookmarkEnd w:id="105"/>
-    </w:p>
-    <w:p>
-      <w:pPr>
-        <w:pStyle w:val="berschrift3"/>
-      </w:pPr>
-      <w:bookmarkStart w:id="106" w:name="_Toc342294678"/>
-      <w:bookmarkStart w:id="107" w:name="_Ref342295181"/>
-      <w:bookmarkStart w:id="108" w:name="_Ref342295282"/>
-      <w:bookmarkStart w:id="109" w:name="_Ref342295295"/>
-      <w:bookmarkStart w:id="110" w:name="_Toc345933131"/>
-      <w:bookmarkStart w:id="111" w:name="_Ref480360955"/>
-      <w:bookmarkStart w:id="112" w:name="_Toc481055803"/>
-      <w:r>
-        <w:t xml:space="preserve">Testfall </w:t>
-      </w:r>
-      <w:bookmarkEnd w:id="106"/>
-      <w:bookmarkEnd w:id="107"/>
-      <w:bookmarkEnd w:id="108"/>
-      <w:bookmarkEnd w:id="109"/>
-      <w:bookmarkEnd w:id="110"/>
+      <w:bookmarkStart w:id="91" w:name="_Toc348342023"/>
+      <w:bookmarkStart w:id="92" w:name="_Toc481055799"/>
+      <w:r>
+        <w:t xml:space="preserve">Benutzerhandbuch </w:t>
+      </w:r>
+      <w:bookmarkEnd w:id="91"/>
       <w:r>
         <w:rPr>
           <w:highlight w:val="yellow"/>
         </w:rPr>
-        <w:t>&lt;A&gt;</w:t>
-      </w:r>
-      <w:bookmarkEnd w:id="111"/>
-      <w:bookmarkEnd w:id="112"/>
-    </w:p>
-    <w:p>
-      <w:pPr>
-        <w:spacing w:before="120"/>
-        <w:rPr>
-          <w:b/>
-          <w:u w:val="single"/>
-        </w:rPr>
-      </w:pPr>
-      <w:r>
-        <w:rPr>
-          <w:b/>
-          <w:u w:val="single"/>
-        </w:rPr>
-        <w:t>Randbedingung:</w:t>
-      </w:r>
-    </w:p>
-    <w:p>
+        <w:t xml:space="preserve">&lt;Teil </w:t>
+      </w:r>
       <w:r>
         <w:rPr>
           <w:highlight w:val="yellow"/>
         </w:rPr>
-        <w:t>&lt;</w:t>
+        <w:t>Abc</w:t>
+      </w:r>
+      <w:r>
+        <w:rPr>
+          <w:highlight w:val="yellow"/>
+        </w:rPr>
+        <w:t>&gt;</w:t>
+      </w:r>
+      <w:bookmarkEnd w:id="92"/>
+    </w:p>
+    <w:p/>
+    <w:p>
+      <w:pPr>
+        <w:pStyle w:val="berschrift2"/>
+      </w:pPr>
+      <w:bookmarkStart w:id="93" w:name="_Toc481055800"/>
+      <w:r>
+        <w:t xml:space="preserve">Benutzerhandbuch </w:t>
+      </w:r>
+      <w:r>
+        <w:rPr>
+          <w:highlight w:val="yellow"/>
+        </w:rPr>
+        <w:t xml:space="preserve">&lt;Teil </w:t>
       </w:r>
       <w:proofErr w:type="spellStart"/>
       <w:r>
         <w:rPr>
           <w:highlight w:val="yellow"/>
         </w:rPr>
-        <w:t>Randbedinugen</w:t>
+        <w:t>Xyz</w:t>
       </w:r>
       <w:proofErr w:type="spellEnd"/>
       <w:r>
@@ -18454,181 +19074,12 @@
         </w:rPr>
         <w:t>&gt;</w:t>
       </w:r>
-    </w:p>
-    <w:p>
-      <w:pPr>
-        <w:spacing w:before="120"/>
-        <w:rPr>
-          <w:b/>
-          <w:u w:val="single"/>
-        </w:rPr>
-      </w:pPr>
-      <w:r>
-        <w:rPr>
-          <w:b/>
-          <w:u w:val="single"/>
-        </w:rPr>
-        <w:t>Testablauf:</w:t>
-      </w:r>
-    </w:p>
-    <w:p>
-      <w:pPr>
-        <w:spacing w:before="120"/>
-      </w:pPr>
-      <w:r>
-        <w:t>&lt;Eingabe(n) / Aktionen&gt;</w:t>
-      </w:r>
-    </w:p>
-    <w:p>
-      <w:pPr>
-        <w:spacing w:before="120"/>
-        <w:rPr>
-          <w:b/>
-          <w:u w:val="single"/>
-        </w:rPr>
-      </w:pPr>
-      <w:r>
-        <w:rPr>
-          <w:b/>
-          <w:u w:val="single"/>
-        </w:rPr>
-        <w:t>Erwartetes Ergebnis:</w:t>
-      </w:r>
-    </w:p>
-    <w:p>
-      <w:r>
-        <w:rPr>
-          <w:highlight w:val="yellow"/>
-        </w:rPr>
-        <w:t>&lt;Welche Ausgabe / Aktion / Zustand soll erreicht werden&gt;</w:t>
-      </w:r>
-    </w:p>
-    <w:p/>
-    <w:p>
-      <w:pPr>
-        <w:pStyle w:val="berschrift3"/>
-      </w:pPr>
-      <w:bookmarkStart w:id="113" w:name="_Ref480360961"/>
-      <w:bookmarkStart w:id="114" w:name="_Toc481055804"/>
-      <w:r>
-        <w:t xml:space="preserve">Testfall </w:t>
-      </w:r>
-      <w:r>
-        <w:rPr>
-          <w:highlight w:val="yellow"/>
-        </w:rPr>
-        <w:t>&lt;</w:t>
-      </w:r>
-      <w:r>
-        <w:rPr>
-          <w:highlight w:val="yellow"/>
-        </w:rPr>
-        <w:t>B</w:t>
-      </w:r>
-      <w:r>
-        <w:rPr>
-          <w:highlight w:val="yellow"/>
-        </w:rPr>
-        <w:t>&gt;</w:t>
-      </w:r>
-      <w:bookmarkEnd w:id="113"/>
-      <w:bookmarkEnd w:id="114"/>
-    </w:p>
-    <w:p>
-      <w:pPr>
-        <w:spacing w:before="120"/>
-        <w:rPr>
-          <w:b/>
-          <w:u w:val="single"/>
-        </w:rPr>
-      </w:pPr>
-      <w:r>
-        <w:rPr>
-          <w:b/>
-          <w:u w:val="single"/>
-        </w:rPr>
-        <w:t>Randbedingung:</w:t>
-      </w:r>
-    </w:p>
-    <w:p>
-      <w:r>
-        <w:rPr>
-          <w:highlight w:val="yellow"/>
-        </w:rPr>
-        <w:t>&lt;</w:t>
-      </w:r>
-      <w:proofErr w:type="spellStart"/>
-      <w:r>
-        <w:rPr>
-          <w:highlight w:val="yellow"/>
-        </w:rPr>
-        <w:t>Randbedinugen</w:t>
-      </w:r>
-      <w:proofErr w:type="spellEnd"/>
-      <w:r>
-        <w:rPr>
-          <w:highlight w:val="yellow"/>
-        </w:rPr>
-        <w:t>&gt;</w:t>
-      </w:r>
-    </w:p>
-    <w:p>
-      <w:pPr>
-        <w:spacing w:before="120"/>
-        <w:rPr>
-          <w:b/>
-          <w:u w:val="single"/>
-        </w:rPr>
-      </w:pPr>
-      <w:r>
-        <w:rPr>
-          <w:b/>
-          <w:u w:val="single"/>
-        </w:rPr>
-        <w:t>Testablauf:</w:t>
-      </w:r>
-    </w:p>
-    <w:p>
-      <w:pPr>
-        <w:spacing w:before="120"/>
-      </w:pPr>
-      <w:r>
-        <w:t>&lt;Eingabe(n) / Aktionen&gt;</w:t>
-      </w:r>
-    </w:p>
-    <w:p>
-      <w:pPr>
-        <w:spacing w:before="120"/>
-        <w:rPr>
-          <w:b/>
-          <w:u w:val="single"/>
-        </w:rPr>
-      </w:pPr>
-      <w:r>
-        <w:rPr>
-          <w:b/>
-          <w:u w:val="single"/>
-        </w:rPr>
-        <w:t>Erwartetes Ergebnis:</w:t>
-      </w:r>
-    </w:p>
-    <w:p>
-      <w:r>
-        <w:rPr>
-          <w:highlight w:val="yellow"/>
-        </w:rPr>
-        <w:t>&lt;Welche Ausgabe / Aktion / Zustand soll erreicht werden&gt;</w:t>
-      </w:r>
+      <w:bookmarkEnd w:id="93"/>
     </w:p>
     <w:p/>
     <w:p/>
     <w:p>
       <w:pPr>
-        <w:pStyle w:val="berschrift1"/>
-        <w:numPr>
-          <w:ilvl w:val="0"/>
-          <w:numId w:val="0"/>
-        </w:numPr>
         <w:sectPr>
           <w:footerReference w:type="default" r:id="rId22"/>
           <w:footnotePr>
@@ -18648,12 +19099,296 @@
       <w:pPr>
         <w:pStyle w:val="berschrift1"/>
       </w:pPr>
-      <w:bookmarkStart w:id="115" w:name="_Toc481055805"/>
+      <w:bookmarkStart w:id="94" w:name="_Ref480360087"/>
+      <w:bookmarkStart w:id="95" w:name="_Ref480360100"/>
+      <w:bookmarkStart w:id="96" w:name="_Toc481055801"/>
+      <w:r>
+        <w:lastRenderedPageBreak/>
+        <w:t>Testfallspezifikation</w:t>
+      </w:r>
+      <w:bookmarkEnd w:id="94"/>
+      <w:bookmarkEnd w:id="95"/>
+      <w:bookmarkEnd w:id="96"/>
+    </w:p>
+    <w:p>
+      <w:pPr>
+        <w:pStyle w:val="berschrift2"/>
+      </w:pPr>
+      <w:bookmarkStart w:id="97" w:name="_Toc342294677"/>
+      <w:bookmarkStart w:id="98" w:name="_Toc345933130"/>
+      <w:bookmarkStart w:id="99" w:name="_Toc481055802"/>
+      <w:r>
+        <w:t>Testgruppe (Betriebsbereitschaft)</w:t>
+      </w:r>
+      <w:bookmarkEnd w:id="97"/>
+      <w:bookmarkEnd w:id="98"/>
+      <w:bookmarkEnd w:id="99"/>
+    </w:p>
+    <w:p>
+      <w:pPr>
+        <w:pStyle w:val="berschrift3"/>
+      </w:pPr>
+      <w:bookmarkStart w:id="100" w:name="_Toc342294678"/>
+      <w:bookmarkStart w:id="101" w:name="_Ref342295181"/>
+      <w:bookmarkStart w:id="102" w:name="_Ref342295282"/>
+      <w:bookmarkStart w:id="103" w:name="_Ref342295295"/>
+      <w:bookmarkStart w:id="104" w:name="_Toc345933131"/>
+      <w:bookmarkStart w:id="105" w:name="_Ref480360955"/>
+      <w:bookmarkStart w:id="106" w:name="_Toc481055803"/>
+      <w:r>
+        <w:t xml:space="preserve">Testfall </w:t>
+      </w:r>
+      <w:bookmarkEnd w:id="100"/>
+      <w:bookmarkEnd w:id="101"/>
+      <w:bookmarkEnd w:id="102"/>
+      <w:bookmarkEnd w:id="103"/>
+      <w:bookmarkEnd w:id="104"/>
+      <w:r>
+        <w:rPr>
+          <w:highlight w:val="yellow"/>
+        </w:rPr>
+        <w:t>&lt;A&gt;</w:t>
+      </w:r>
+      <w:bookmarkEnd w:id="105"/>
+      <w:bookmarkEnd w:id="106"/>
+    </w:p>
+    <w:p>
+      <w:pPr>
+        <w:spacing w:before="120"/>
+        <w:rPr>
+          <w:b/>
+          <w:u w:val="single"/>
+        </w:rPr>
+      </w:pPr>
+      <w:r>
+        <w:rPr>
+          <w:b/>
+          <w:u w:val="single"/>
+        </w:rPr>
+        <w:t>Randbedingung:</w:t>
+      </w:r>
+    </w:p>
+    <w:p>
+      <w:r>
+        <w:rPr>
+          <w:highlight w:val="yellow"/>
+        </w:rPr>
+        <w:t>&lt;</w:t>
+      </w:r>
+      <w:proofErr w:type="spellStart"/>
+      <w:r>
+        <w:rPr>
+          <w:highlight w:val="yellow"/>
+        </w:rPr>
+        <w:t>Randbedinugen</w:t>
+      </w:r>
+      <w:proofErr w:type="spellEnd"/>
+      <w:r>
+        <w:rPr>
+          <w:highlight w:val="yellow"/>
+        </w:rPr>
+        <w:t>&gt;</w:t>
+      </w:r>
+    </w:p>
+    <w:p>
+      <w:pPr>
+        <w:spacing w:before="120"/>
+        <w:rPr>
+          <w:b/>
+          <w:u w:val="single"/>
+        </w:rPr>
+      </w:pPr>
+      <w:r>
+        <w:rPr>
+          <w:b/>
+          <w:u w:val="single"/>
+        </w:rPr>
+        <w:t>Testablauf:</w:t>
+      </w:r>
+    </w:p>
+    <w:p>
+      <w:pPr>
+        <w:spacing w:before="120"/>
+      </w:pPr>
+      <w:r>
+        <w:t>&lt;Eingabe(n) / Aktionen&gt;</w:t>
+      </w:r>
+    </w:p>
+    <w:p>
+      <w:pPr>
+        <w:spacing w:before="120"/>
+        <w:rPr>
+          <w:b/>
+          <w:u w:val="single"/>
+        </w:rPr>
+      </w:pPr>
+      <w:r>
+        <w:rPr>
+          <w:b/>
+          <w:u w:val="single"/>
+        </w:rPr>
+        <w:t>Erwartetes Ergebnis:</w:t>
+      </w:r>
+    </w:p>
+    <w:p>
+      <w:r>
+        <w:rPr>
+          <w:highlight w:val="yellow"/>
+        </w:rPr>
+        <w:t>&lt;Welche Ausgabe / Aktion / Zustand soll erreicht werden&gt;</w:t>
+      </w:r>
+    </w:p>
+    <w:p/>
+    <w:p>
+      <w:pPr>
+        <w:pStyle w:val="berschrift3"/>
+      </w:pPr>
+      <w:bookmarkStart w:id="107" w:name="_Ref480360961"/>
+      <w:bookmarkStart w:id="108" w:name="_Toc481055804"/>
+      <w:r>
+        <w:t xml:space="preserve">Testfall </w:t>
+      </w:r>
+      <w:r>
+        <w:rPr>
+          <w:highlight w:val="yellow"/>
+        </w:rPr>
+        <w:t>&lt;</w:t>
+      </w:r>
+      <w:r>
+        <w:rPr>
+          <w:highlight w:val="yellow"/>
+        </w:rPr>
+        <w:t>B</w:t>
+      </w:r>
+      <w:r>
+        <w:rPr>
+          <w:highlight w:val="yellow"/>
+        </w:rPr>
+        <w:t>&gt;</w:t>
+      </w:r>
+      <w:bookmarkEnd w:id="107"/>
+      <w:bookmarkEnd w:id="108"/>
+    </w:p>
+    <w:p>
+      <w:pPr>
+        <w:spacing w:before="120"/>
+        <w:rPr>
+          <w:b/>
+          <w:u w:val="single"/>
+        </w:rPr>
+      </w:pPr>
+      <w:r>
+        <w:rPr>
+          <w:b/>
+          <w:u w:val="single"/>
+        </w:rPr>
+        <w:t>Randbedingung:</w:t>
+      </w:r>
+    </w:p>
+    <w:p>
+      <w:r>
+        <w:rPr>
+          <w:highlight w:val="yellow"/>
+        </w:rPr>
+        <w:t>&lt;</w:t>
+      </w:r>
+      <w:proofErr w:type="spellStart"/>
+      <w:r>
+        <w:rPr>
+          <w:highlight w:val="yellow"/>
+        </w:rPr>
+        <w:t>Randbedinugen</w:t>
+      </w:r>
+      <w:proofErr w:type="spellEnd"/>
+      <w:r>
+        <w:rPr>
+          <w:highlight w:val="yellow"/>
+        </w:rPr>
+        <w:t>&gt;</w:t>
+      </w:r>
+    </w:p>
+    <w:p>
+      <w:pPr>
+        <w:spacing w:before="120"/>
+        <w:rPr>
+          <w:b/>
+          <w:u w:val="single"/>
+        </w:rPr>
+      </w:pPr>
+      <w:r>
+        <w:rPr>
+          <w:b/>
+          <w:u w:val="single"/>
+        </w:rPr>
+        <w:t>Testablauf:</w:t>
+      </w:r>
+    </w:p>
+    <w:p>
+      <w:pPr>
+        <w:spacing w:before="120"/>
+      </w:pPr>
+      <w:r>
+        <w:t>&lt;Eingabe(n) / Aktionen&gt;</w:t>
+      </w:r>
+    </w:p>
+    <w:p>
+      <w:pPr>
+        <w:spacing w:before="120"/>
+        <w:rPr>
+          <w:b/>
+          <w:u w:val="single"/>
+        </w:rPr>
+      </w:pPr>
+      <w:r>
+        <w:rPr>
+          <w:b/>
+          <w:u w:val="single"/>
+        </w:rPr>
+        <w:t>Erwartetes Ergebnis:</w:t>
+      </w:r>
+    </w:p>
+    <w:p>
+      <w:r>
+        <w:rPr>
+          <w:highlight w:val="yellow"/>
+        </w:rPr>
+        <w:t>&lt;Welche Ausgabe / Aktion / Zustand soll erreicht werden&gt;</w:t>
+      </w:r>
+    </w:p>
+    <w:p/>
+    <w:p/>
+    <w:p>
+      <w:pPr>
+        <w:pStyle w:val="berschrift1"/>
+        <w:numPr>
+          <w:ilvl w:val="0"/>
+          <w:numId w:val="0"/>
+        </w:numPr>
+        <w:sectPr>
+          <w:footerReference w:type="default" r:id="rId23"/>
+          <w:footnotePr>
+            <w:pos w:val="beneathText"/>
+          </w:footnotePr>
+          <w:endnotePr>
+            <w:numFmt w:val="decimal"/>
+          </w:endnotePr>
+          <w:pgSz w:w="11906" w:h="16838"/>
+          <w:pgMar w:top="1276" w:right="1134" w:bottom="1276" w:left="1276" w:header="851" w:footer="851" w:gutter="0"/>
+          <w:cols w:space="708"/>
+          <w:docGrid w:linePitch="360"/>
+        </w:sectPr>
+      </w:pPr>
+    </w:p>
+    <w:p>
+      <w:pPr>
+        <w:pStyle w:val="berschrift1"/>
+      </w:pPr>
+      <w:bookmarkStart w:id="109" w:name="_Toc481055805"/>
       <w:r>
         <w:lastRenderedPageBreak/>
         <w:t>Literaturliste</w:t>
       </w:r>
-      <w:bookmarkEnd w:id="115"/>
+      <w:bookmarkEnd w:id="109"/>
     </w:p>
     <w:p>
       <w:pPr>
@@ -18724,7 +19459,7 @@
           <w:szCs w:val="23"/>
         </w:rPr>
       </w:pPr>
-      <w:hyperlink r:id="rId23" w:history="1">
+      <w:hyperlink r:id="rId24" w:history="1">
         <w:r>
           <w:rPr>
             <w:rStyle w:val="Hyperlink"/>
@@ -18839,7 +19574,7 @@
           <w:szCs w:val="16"/>
         </w:rPr>
       </w:pPr>
-      <w:hyperlink r:id="rId24" w:history="1">
+      <w:hyperlink r:id="rId25" w:history="1">
         <w:r>
           <w:rPr>
             <w:rStyle w:val="Hyperlink"/>
@@ -20308,7 +21043,7 @@
           <w:rFonts w:cs="Tahoma"/>
         </w:rPr>
         <w:sectPr>
-          <w:footerReference w:type="default" r:id="rId25"/>
+          <w:footerReference w:type="default" r:id="rId26"/>
           <w:footnotePr>
             <w:pos w:val="beneathText"/>
           </w:footnotePr>
@@ -20326,77 +21061,77 @@
       <w:pPr>
         <w:pStyle w:val="berschrift1"/>
       </w:pPr>
-      <w:bookmarkStart w:id="116" w:name="_Toc481055806"/>
+      <w:bookmarkStart w:id="110" w:name="_Toc481055806"/>
       <w:r>
         <w:lastRenderedPageBreak/>
         <w:t>Anhang</w:t>
       </w:r>
+      <w:bookmarkEnd w:id="110"/>
+    </w:p>
+    <w:p>
+      <w:pPr>
+        <w:pStyle w:val="berschrift2"/>
+      </w:pPr>
+      <w:bookmarkStart w:id="111" w:name="_Toc481055807"/>
+      <w:r>
+        <w:t>Istbestand</w:t>
+      </w:r>
+      <w:bookmarkEnd w:id="111"/>
+    </w:p>
+    <w:p/>
+    <w:p>
+      <w:pPr>
+        <w:pStyle w:val="berschrift2"/>
+      </w:pPr>
+      <w:bookmarkStart w:id="112" w:name="_Toc481055808"/>
+      <w:r>
+        <w:t>Angebote</w:t>
+      </w:r>
+      <w:bookmarkEnd w:id="112"/>
+    </w:p>
+    <w:p/>
+    <w:p>
+      <w:pPr>
+        <w:pStyle w:val="berschrift2"/>
+      </w:pPr>
+      <w:bookmarkStart w:id="113" w:name="_Toc481055809"/>
+      <w:r>
+        <w:t>Lieferscheine</w:t>
+      </w:r>
+      <w:bookmarkEnd w:id="113"/>
+    </w:p>
+    <w:p/>
+    <w:p>
+      <w:pPr>
+        <w:pStyle w:val="berschrift2"/>
+      </w:pPr>
+      <w:bookmarkStart w:id="114" w:name="_Toc481055810"/>
+      <w:r>
+        <w:t>Dimensionierung</w:t>
+      </w:r>
+      <w:bookmarkEnd w:id="114"/>
+    </w:p>
+    <w:p/>
+    <w:p>
+      <w:pPr>
+        <w:pStyle w:val="berschrift2"/>
+      </w:pPr>
+      <w:bookmarkStart w:id="115" w:name="_Toc481055811"/>
+      <w:r>
+        <w:t>Messprotokolle</w:t>
+      </w:r>
+      <w:bookmarkEnd w:id="115"/>
+    </w:p>
+    <w:p/>
+    <w:p>
+      <w:pPr>
+        <w:pStyle w:val="berschrift2"/>
+      </w:pPr>
+      <w:bookmarkStart w:id="116" w:name="_Toc481055812"/>
+      <w:r>
+        <w:t>Testprotokolle</w:t>
+      </w:r>
       <w:bookmarkEnd w:id="116"/>
-    </w:p>
-    <w:p>
-      <w:pPr>
-        <w:pStyle w:val="berschrift2"/>
-      </w:pPr>
-      <w:bookmarkStart w:id="117" w:name="_Toc481055807"/>
-      <w:r>
-        <w:t>Istbestand</w:t>
-      </w:r>
-      <w:bookmarkEnd w:id="117"/>
-    </w:p>
-    <w:p/>
-    <w:p>
-      <w:pPr>
-        <w:pStyle w:val="berschrift2"/>
-      </w:pPr>
-      <w:bookmarkStart w:id="118" w:name="_Toc481055808"/>
-      <w:r>
-        <w:t>Angebote</w:t>
-      </w:r>
-      <w:bookmarkEnd w:id="118"/>
-    </w:p>
-    <w:p/>
-    <w:p>
-      <w:pPr>
-        <w:pStyle w:val="berschrift2"/>
-      </w:pPr>
-      <w:bookmarkStart w:id="119" w:name="_Toc481055809"/>
-      <w:r>
-        <w:t>Lieferscheine</w:t>
-      </w:r>
-      <w:bookmarkEnd w:id="119"/>
-    </w:p>
-    <w:p/>
-    <w:p>
-      <w:pPr>
-        <w:pStyle w:val="berschrift2"/>
-      </w:pPr>
-      <w:bookmarkStart w:id="120" w:name="_Toc481055810"/>
-      <w:r>
-        <w:t>Dimensionierung</w:t>
-      </w:r>
-      <w:bookmarkEnd w:id="120"/>
-    </w:p>
-    <w:p/>
-    <w:p>
-      <w:pPr>
-        <w:pStyle w:val="berschrift2"/>
-      </w:pPr>
-      <w:bookmarkStart w:id="121" w:name="_Toc481055811"/>
-      <w:r>
-        <w:t>Messprotokolle</w:t>
-      </w:r>
-      <w:bookmarkEnd w:id="121"/>
-    </w:p>
-    <w:p/>
-    <w:p>
-      <w:pPr>
-        <w:pStyle w:val="berschrift2"/>
-      </w:pPr>
-      <w:bookmarkStart w:id="122" w:name="_Toc481055812"/>
-      <w:r>
-        <w:t>Testprotokolle</w:t>
-      </w:r>
-      <w:bookmarkEnd w:id="122"/>
     </w:p>
     <w:p/>
     <w:tbl>
@@ -22203,11 +22938,11 @@
       <w:pPr>
         <w:pStyle w:val="berschrift2"/>
       </w:pPr>
-      <w:bookmarkStart w:id="123" w:name="_Toc481055813"/>
+      <w:bookmarkStart w:id="117" w:name="_Toc481055813"/>
       <w:r>
         <w:t>Zeitübersicht der Schüler</w:t>
       </w:r>
-      <w:bookmarkEnd w:id="123"/>
+      <w:bookmarkEnd w:id="117"/>
     </w:p>
     <w:p/>
     <w:p>
@@ -22216,7 +22951,7 @@
           <w:rFonts w:cs="Tahoma"/>
         </w:rPr>
         <w:sectPr>
-          <w:footerReference w:type="default" r:id="rId26"/>
+          <w:footerReference w:type="default" r:id="rId27"/>
           <w:footnotePr>
             <w:pos w:val="beneathText"/>
           </w:footnotePr>
@@ -22241,11 +22976,11 @@
       <w:pPr>
         <w:pStyle w:val="berschrift1"/>
       </w:pPr>
-      <w:bookmarkStart w:id="124" w:name="_Toc481055814"/>
+      <w:bookmarkStart w:id="118" w:name="_Toc481055814"/>
       <w:r>
         <w:t>Abbildungsverzeichnis</w:t>
       </w:r>
-      <w:bookmarkEnd w:id="124"/>
+      <w:bookmarkEnd w:id="118"/>
     </w:p>
     <w:p/>
     <w:sectPr>
@@ -22330,14 +23065,27 @@
     <w:r>
       <w:t xml:space="preserve"> von </w:t>
     </w:r>
-    <w:fldSimple w:instr=" NUMPAGES ">
-      <w:r>
-        <w:rPr>
-          <w:noProof/>
-        </w:rPr>
-        <w:t>2</w:t>
-      </w:r>
-    </w:fldSimple>
+    <w:r>
+      <w:fldChar w:fldCharType="begin"/>
+    </w:r>
+    <w:r>
+      <w:instrText xml:space="preserve"> NUMPAGES </w:instrText>
+    </w:r>
+    <w:r>
+      <w:fldChar w:fldCharType="separate"/>
+    </w:r>
+    <w:r>
+      <w:rPr>
+        <w:noProof/>
+      </w:rPr>
+      <w:t>2</w:t>
+    </w:r>
+    <w:r>
+      <w:rPr>
+        <w:noProof/>
+      </w:rPr>
+      <w:fldChar w:fldCharType="end"/>
+    </w:r>
   </w:p>
 </w:ftr>
 </file>
@@ -22389,14 +23137,27 @@
     <w:r>
       <w:t xml:space="preserve"> von </w:t>
     </w:r>
-    <w:fldSimple w:instr=" NUMPAGES ">
-      <w:r>
-        <w:rPr>
-          <w:noProof/>
-        </w:rPr>
-        <w:t>21</w:t>
-      </w:r>
-    </w:fldSimple>
+    <w:r>
+      <w:fldChar w:fldCharType="begin"/>
+    </w:r>
+    <w:r>
+      <w:instrText xml:space="preserve"> NUMPAGES </w:instrText>
+    </w:r>
+    <w:r>
+      <w:fldChar w:fldCharType="separate"/>
+    </w:r>
+    <w:r>
+      <w:rPr>
+        <w:noProof/>
+      </w:rPr>
+      <w:t>21</w:t>
+    </w:r>
+    <w:r>
+      <w:rPr>
+        <w:noProof/>
+      </w:rPr>
+      <w:fldChar w:fldCharType="end"/>
+    </w:r>
   </w:p>
 </w:ftr>
 </file>
@@ -22491,14 +23252,27 @@
     <w:r>
       <w:t xml:space="preserve"> von </w:t>
     </w:r>
-    <w:fldSimple w:instr=" NUMPAGES ">
-      <w:r>
-        <w:rPr>
-          <w:noProof/>
-        </w:rPr>
-        <w:t>21</w:t>
-      </w:r>
-    </w:fldSimple>
+    <w:r>
+      <w:fldChar w:fldCharType="begin"/>
+    </w:r>
+    <w:r>
+      <w:instrText xml:space="preserve"> NUMPAGES </w:instrText>
+    </w:r>
+    <w:r>
+      <w:fldChar w:fldCharType="separate"/>
+    </w:r>
+    <w:r>
+      <w:rPr>
+        <w:noProof/>
+      </w:rPr>
+      <w:t>21</w:t>
+    </w:r>
+    <w:r>
+      <w:rPr>
+        <w:noProof/>
+      </w:rPr>
+      <w:fldChar w:fldCharType="end"/>
+    </w:r>
   </w:p>
 </w:ftr>
 </file>
@@ -22550,14 +23324,27 @@
     <w:r>
       <w:t xml:space="preserve"> von </w:t>
     </w:r>
-    <w:fldSimple w:instr=" NUMPAGES ">
-      <w:r>
-        <w:rPr>
-          <w:noProof/>
-        </w:rPr>
-        <w:t>8</w:t>
-      </w:r>
-    </w:fldSimple>
+    <w:r>
+      <w:fldChar w:fldCharType="begin"/>
+    </w:r>
+    <w:r>
+      <w:instrText xml:space="preserve"> NUMPAGES </w:instrText>
+    </w:r>
+    <w:r>
+      <w:fldChar w:fldCharType="separate"/>
+    </w:r>
+    <w:r>
+      <w:rPr>
+        <w:noProof/>
+      </w:rPr>
+      <w:t>8</w:t>
+    </w:r>
+    <w:r>
+      <w:rPr>
+        <w:noProof/>
+      </w:rPr>
+      <w:fldChar w:fldCharType="end"/>
+    </w:r>
   </w:p>
 </w:ftr>
 </file>
@@ -22615,14 +23402,27 @@
     <w:r>
       <w:t xml:space="preserve"> von </w:t>
     </w:r>
-    <w:fldSimple w:instr=" NUMPAGES ">
-      <w:r>
-        <w:rPr>
-          <w:noProof/>
-        </w:rPr>
-        <w:t>21</w:t>
-      </w:r>
-    </w:fldSimple>
+    <w:r>
+      <w:fldChar w:fldCharType="begin"/>
+    </w:r>
+    <w:r>
+      <w:instrText xml:space="preserve"> NUMPAGES </w:instrText>
+    </w:r>
+    <w:r>
+      <w:fldChar w:fldCharType="separate"/>
+    </w:r>
+    <w:r>
+      <w:rPr>
+        <w:noProof/>
+      </w:rPr>
+      <w:t>21</w:t>
+    </w:r>
+    <w:r>
+      <w:rPr>
+        <w:noProof/>
+      </w:rPr>
+      <w:fldChar w:fldCharType="end"/>
+    </w:r>
   </w:p>
 </w:ftr>
 </file>
@@ -22680,14 +23480,27 @@
     <w:r>
       <w:t xml:space="preserve"> von </w:t>
     </w:r>
-    <w:fldSimple w:instr=" NUMPAGES ">
-      <w:r>
-        <w:rPr>
-          <w:noProof/>
-        </w:rPr>
-        <w:t>13</w:t>
-      </w:r>
-    </w:fldSimple>
+    <w:r>
+      <w:fldChar w:fldCharType="begin"/>
+    </w:r>
+    <w:r>
+      <w:instrText xml:space="preserve"> NUMPAGES </w:instrText>
+    </w:r>
+    <w:r>
+      <w:fldChar w:fldCharType="separate"/>
+    </w:r>
+    <w:r>
+      <w:rPr>
+        <w:noProof/>
+      </w:rPr>
+      <w:t>13</w:t>
+    </w:r>
+    <w:r>
+      <w:rPr>
+        <w:noProof/>
+      </w:rPr>
+      <w:fldChar w:fldCharType="end"/>
+    </w:r>
   </w:p>
 </w:ftr>
 </file>
@@ -22745,14 +23558,27 @@
     <w:r>
       <w:t xml:space="preserve"> von </w:t>
     </w:r>
-    <w:fldSimple w:instr=" NUMPAGES ">
-      <w:r>
-        <w:rPr>
-          <w:noProof/>
-        </w:rPr>
-        <w:t>14</w:t>
-      </w:r>
-    </w:fldSimple>
+    <w:r>
+      <w:fldChar w:fldCharType="begin"/>
+    </w:r>
+    <w:r>
+      <w:instrText xml:space="preserve"> NUMPAGES </w:instrText>
+    </w:r>
+    <w:r>
+      <w:fldChar w:fldCharType="separate"/>
+    </w:r>
+    <w:r>
+      <w:rPr>
+        <w:noProof/>
+      </w:rPr>
+      <w:t>14</w:t>
+    </w:r>
+    <w:r>
+      <w:rPr>
+        <w:noProof/>
+      </w:rPr>
+      <w:fldChar w:fldCharType="end"/>
+    </w:r>
   </w:p>
 </w:ftr>
 </file>
@@ -22810,14 +23636,27 @@
     <w:r>
       <w:t xml:space="preserve"> von </w:t>
     </w:r>
-    <w:fldSimple w:instr=" NUMPAGES ">
-      <w:r>
-        <w:rPr>
-          <w:noProof/>
-        </w:rPr>
-        <w:t>15</w:t>
-      </w:r>
-    </w:fldSimple>
+    <w:r>
+      <w:fldChar w:fldCharType="begin"/>
+    </w:r>
+    <w:r>
+      <w:instrText xml:space="preserve"> NUMPAGES </w:instrText>
+    </w:r>
+    <w:r>
+      <w:fldChar w:fldCharType="separate"/>
+    </w:r>
+    <w:r>
+      <w:rPr>
+        <w:noProof/>
+      </w:rPr>
+      <w:t>15</w:t>
+    </w:r>
+    <w:r>
+      <w:rPr>
+        <w:noProof/>
+      </w:rPr>
+      <w:fldChar w:fldCharType="end"/>
+    </w:r>
   </w:p>
 </w:ftr>
 </file>
@@ -22875,14 +23714,27 @@
     <w:r>
       <w:t xml:space="preserve"> von </w:t>
     </w:r>
-    <w:fldSimple w:instr=" NUMPAGES ">
-      <w:r>
-        <w:rPr>
-          <w:noProof/>
-        </w:rPr>
-        <w:t>16</w:t>
-      </w:r>
-    </w:fldSimple>
+    <w:r>
+      <w:fldChar w:fldCharType="begin"/>
+    </w:r>
+    <w:r>
+      <w:instrText xml:space="preserve"> NUMPAGES </w:instrText>
+    </w:r>
+    <w:r>
+      <w:fldChar w:fldCharType="separate"/>
+    </w:r>
+    <w:r>
+      <w:rPr>
+        <w:noProof/>
+      </w:rPr>
+      <w:t>16</w:t>
+    </w:r>
+    <w:r>
+      <w:rPr>
+        <w:noProof/>
+      </w:rPr>
+      <w:fldChar w:fldCharType="end"/>
+    </w:r>
   </w:p>
 </w:ftr>
 </file>
@@ -22935,14 +23787,27 @@
     <w:r>
       <w:t xml:space="preserve"> von </w:t>
     </w:r>
-    <w:fldSimple w:instr=" NUMPAGES ">
-      <w:r>
-        <w:rPr>
-          <w:noProof/>
-        </w:rPr>
-        <w:t>21</w:t>
-      </w:r>
-    </w:fldSimple>
+    <w:r>
+      <w:fldChar w:fldCharType="begin"/>
+    </w:r>
+    <w:r>
+      <w:instrText xml:space="preserve"> NUMPAGES </w:instrText>
+    </w:r>
+    <w:r>
+      <w:fldChar w:fldCharType="separate"/>
+    </w:r>
+    <w:r>
+      <w:rPr>
+        <w:noProof/>
+      </w:rPr>
+      <w:t>21</w:t>
+    </w:r>
+    <w:r>
+      <w:rPr>
+        <w:noProof/>
+      </w:rPr>
+      <w:fldChar w:fldCharType="end"/>
+    </w:r>
   </w:p>
 </w:ftr>
 </file>
@@ -23490,7 +24355,6 @@
               <w:szCs w:val="28"/>
             </w:rPr>
           </w:pPr>
-          <w:proofErr w:type="spellStart"/>
           <w:r>
             <w:rPr>
               <w:rFonts w:cs="Arial"/>
@@ -23500,7 +24364,6 @@
             </w:rPr>
             <w:t>Exam</w:t>
           </w:r>
-          <w:proofErr w:type="spellEnd"/>
         </w:p>
       </w:tc>
     </w:tr>
@@ -23559,14 +24422,14 @@
         <v:path o:extrusionok="f" gradientshapeok="t" o:connecttype="rect"/>
         <o:lock v:ext="edit" aspectratio="t"/>
       </v:shapetype>
-      <v:shape id="_x0000_i1094" type="#_x0000_t75" style="width:9pt;height:9pt" o:bullet="t">
+      <v:shape id="_x0000_i1285" type="#_x0000_t75" style="width:9pt;height:9pt" o:bullet="t">
         <v:imagedata r:id="rId1" o:title="BD14868_"/>
       </v:shape>
     </w:pict>
   </w:numPicBullet>
   <w:numPicBullet w:numPicBulletId="1">
     <w:pict>
-      <v:shape id="_x0000_i1095" type="#_x0000_t75" style="width:9pt;height:9pt" o:bullet="t">
+      <v:shape id="_x0000_i1286" type="#_x0000_t75" style="width:9pt;height:9pt" o:bullet="t">
         <v:imagedata r:id="rId2" o:title="BD14582_"/>
       </v:shape>
     </w:pict>
@@ -27431,7 +28294,7 @@
   <w:style w:type="paragraph" w:default="1" w:styleId="Standard">
     <w:name w:val="Normal"/>
     <w:qFormat/>
-    <w:rsid w:val="00E07CFB"/>
+    <w:rsid w:val="005F4938"/>
     <w:rPr>
       <w:rFonts w:ascii="Arial" w:hAnsi="Arial"/>
       <w:sz w:val="24"/>
@@ -27473,6 +28336,7 @@
     <w:name w:val="heading 2"/>
     <w:basedOn w:val="Standard"/>
     <w:next w:val="Standard"/>
+    <w:link w:val="berschrift2Zchn"/>
     <w:qFormat/>
     <w:rsid w:val="00A84AE5"/>
     <w:pPr>
@@ -27498,6 +28362,7 @@
     <w:name w:val="heading 3"/>
     <w:basedOn w:val="Standard"/>
     <w:next w:val="Standard"/>
+    <w:link w:val="berschrift3Zchn"/>
     <w:qFormat/>
     <w:rsid w:val="00A84AE5"/>
     <w:pPr>
@@ -27522,6 +28387,7 @@
     <w:name w:val="heading 4"/>
     <w:basedOn w:val="Standard"/>
     <w:next w:val="Standard"/>
+    <w:link w:val="berschrift4Zchn"/>
     <w:qFormat/>
     <w:rsid w:val="00FC231A"/>
     <w:pPr>
@@ -30219,6 +31085,46 @@
     <w:unhideWhenUsed/>
     <w:rsid w:val="006769C6"/>
   </w:style>
+  <w:style w:type="character" w:customStyle="1" w:styleId="berschrift4Zchn">
+    <w:name w:val="Überschrift 4 Zchn"/>
+    <w:basedOn w:val="Absatz-Standardschriftart"/>
+    <w:link w:val="berschrift4"/>
+    <w:rsid w:val="005F4938"/>
+    <w:rPr>
+      <w:rFonts w:ascii="Arial" w:hAnsi="Arial"/>
+      <w:b/>
+      <w:bCs/>
+      <w:sz w:val="26"/>
+      <w:szCs w:val="28"/>
+    </w:rPr>
+  </w:style>
+  <w:style w:type="character" w:customStyle="1" w:styleId="berschrift2Zchn">
+    <w:name w:val="Überschrift 2 Zchn"/>
+    <w:basedOn w:val="Absatz-Standardschriftart"/>
+    <w:link w:val="berschrift2"/>
+    <w:rsid w:val="005F4938"/>
+    <w:rPr>
+      <w:rFonts w:ascii="Arial" w:hAnsi="Arial" w:cs="Arial"/>
+      <w:b/>
+      <w:bCs/>
+      <w:iCs/>
+      <w:sz w:val="32"/>
+      <w:szCs w:val="30"/>
+    </w:rPr>
+  </w:style>
+  <w:style w:type="character" w:customStyle="1" w:styleId="berschrift3Zchn">
+    <w:name w:val="Überschrift 3 Zchn"/>
+    <w:basedOn w:val="Absatz-Standardschriftart"/>
+    <w:link w:val="berschrift3"/>
+    <w:rsid w:val="005F4938"/>
+    <w:rPr>
+      <w:rFonts w:ascii="Arial" w:hAnsi="Arial" w:cs="Tahoma"/>
+      <w:b/>
+      <w:bCs/>
+      <w:sz w:val="30"/>
+      <w:szCs w:val="26"/>
+    </w:rPr>
+  </w:style>
 </w:styles>
 </file>
 
